--- a/Documents/Product_Backlog.docx
+++ b/Documents/Product_Backlog.docx
@@ -1839,16 +1839,17 @@
                 <w:rFonts w:ascii="Times New Roman" w:eastAsia="Times New Roman" w:hAnsi="Times New Roman" w:cs="Times New Roman"/>
                 <w:sz w:val="24"/>
                 <w:szCs w:val="24"/>
-                <w:lang w:eastAsia="it-IT"/>
-              </w:rPr>
-            </w:pPr>
-            <w:r>
-              <w:rPr>
-                <w:rFonts w:ascii="Calibri" w:eastAsia="Times New Roman" w:hAnsi="Calibri" w:cs="Calibri"/>
-                <w:color w:val="000000"/>
-                <w:lang w:eastAsia="it-IT"/>
-              </w:rPr>
-              <w:t>7</w:t>
+                <w:u w:val="single"/>
+                <w:lang w:eastAsia="it-IT"/>
+              </w:rPr>
+            </w:pPr>
+            <w:r>
+              <w:rPr>
+                <w:rFonts w:ascii="Calibri" w:eastAsia="Times New Roman" w:hAnsi="Calibri" w:cs="Calibri"/>
+                <w:color w:val="000000"/>
+                <w:lang w:eastAsia="it-IT"/>
+              </w:rPr>
+              <w:t>5</w:t>
             </w:r>
           </w:p>
         </w:tc>
@@ -1962,63 +1963,63 @@
                 <w:color w:val="000000"/>
                 <w:lang w:eastAsia="it-IT"/>
               </w:rPr>
+              <w:t>7</w:t>
+            </w:r>
+          </w:p>
+        </w:tc>
+        <w:tc>
+          <w:tcPr>
+            <w:tcW w:w="0" w:type="auto"/>
+            <w:tcBorders>
+              <w:top w:val="single" w:sz="8" w:space="0" w:color="000000"/>
+              <w:left w:val="single" w:sz="8" w:space="0" w:color="000000"/>
+              <w:bottom w:val="single" w:sz="8" w:space="0" w:color="000000"/>
+              <w:right w:val="single" w:sz="8" w:space="0" w:color="000000"/>
+            </w:tcBorders>
+            <w:tcMar>
+              <w:top w:w="100" w:type="dxa"/>
+              <w:left w:w="100" w:type="dxa"/>
+              <w:bottom w:w="100" w:type="dxa"/>
+              <w:right w:w="100" w:type="dxa"/>
+            </w:tcMar>
+            <w:hideMark/>
+          </w:tcPr>
+          <w:p>
+            <w:pPr>
+              <w:spacing w:after="0" w:line="240" w:lineRule="auto"/>
+              <w:rPr>
+                <w:rFonts w:ascii="Times New Roman" w:eastAsia="Times New Roman" w:hAnsi="Times New Roman" w:cs="Times New Roman"/>
+                <w:sz w:val="24"/>
+                <w:szCs w:val="24"/>
+                <w:lang w:val="en-US" w:eastAsia="it-IT"/>
+              </w:rPr>
+            </w:pPr>
+            <w:r>
+              <w:rPr>
+                <w:rFonts w:ascii="Calibri" w:eastAsia="Times New Roman" w:hAnsi="Calibri" w:cs="Calibri"/>
+                <w:color w:val="000000"/>
+                <w:lang w:val="en-US" w:eastAsia="it-IT"/>
+              </w:rPr>
+              <w:t>I want to save my drawing on a file</w:t>
+            </w:r>
+          </w:p>
+          <w:p>
+            <w:pPr>
+              <w:spacing w:after="0" w:line="240" w:lineRule="auto"/>
+              <w:rPr>
+                <w:rFonts w:ascii="Times New Roman" w:eastAsia="Times New Roman" w:hAnsi="Times New Roman" w:cs="Times New Roman"/>
+                <w:sz w:val="24"/>
+                <w:szCs w:val="24"/>
+                <w:lang w:val="en-US" w:eastAsia="it-IT"/>
+              </w:rPr>
+            </w:pPr>
+            <w:r>
+              <w:rPr>
+                <w:rFonts w:ascii="Calibri" w:eastAsia="Times New Roman" w:hAnsi="Calibri" w:cs="Calibri"/>
+                <w:color w:val="000000"/>
+                <w:lang w:val="en-US" w:eastAsia="it-IT"/>
+              </w:rPr>
               <w:lastRenderedPageBreak/>
-              <w:t>7</w:t>
-            </w:r>
-          </w:p>
-        </w:tc>
-        <w:tc>
-          <w:tcPr>
-            <w:tcW w:w="0" w:type="auto"/>
-            <w:tcBorders>
-              <w:top w:val="single" w:sz="8" w:space="0" w:color="000000"/>
-              <w:left w:val="single" w:sz="8" w:space="0" w:color="000000"/>
-              <w:bottom w:val="single" w:sz="8" w:space="0" w:color="000000"/>
-              <w:right w:val="single" w:sz="8" w:space="0" w:color="000000"/>
-            </w:tcBorders>
-            <w:tcMar>
-              <w:top w:w="100" w:type="dxa"/>
-              <w:left w:w="100" w:type="dxa"/>
-              <w:bottom w:w="100" w:type="dxa"/>
-              <w:right w:w="100" w:type="dxa"/>
-            </w:tcMar>
-            <w:hideMark/>
-          </w:tcPr>
-          <w:p>
-            <w:pPr>
-              <w:spacing w:after="0" w:line="240" w:lineRule="auto"/>
-              <w:rPr>
-                <w:rFonts w:ascii="Times New Roman" w:eastAsia="Times New Roman" w:hAnsi="Times New Roman" w:cs="Times New Roman"/>
-                <w:sz w:val="24"/>
-                <w:szCs w:val="24"/>
-                <w:lang w:val="en-US" w:eastAsia="it-IT"/>
-              </w:rPr>
-            </w:pPr>
-            <w:r>
-              <w:rPr>
-                <w:rFonts w:ascii="Calibri" w:eastAsia="Times New Roman" w:hAnsi="Calibri" w:cs="Calibri"/>
-                <w:color w:val="000000"/>
-                <w:lang w:val="en-US" w:eastAsia="it-IT"/>
-              </w:rPr>
-              <w:t>I want to save my drawing on a file</w:t>
-            </w:r>
-          </w:p>
-          <w:p>
-            <w:pPr>
-              <w:spacing w:after="0" w:line="240" w:lineRule="auto"/>
-              <w:rPr>
-                <w:rFonts w:ascii="Times New Roman" w:eastAsia="Times New Roman" w:hAnsi="Times New Roman" w:cs="Times New Roman"/>
-                <w:sz w:val="24"/>
-                <w:szCs w:val="24"/>
-                <w:lang w:val="en-US" w:eastAsia="it-IT"/>
-              </w:rPr>
-            </w:pPr>
-            <w:r>
-              <w:rPr>
-                <w:rFonts w:ascii="Calibri" w:eastAsia="Times New Roman" w:hAnsi="Calibri" w:cs="Calibri"/>
-                <w:color w:val="000000"/>
-                <w:lang w:val="en-US" w:eastAsia="it-IT"/>
-              </w:rPr>
               <w:t>in order to store it</w:t>
             </w:r>
           </w:p>
@@ -2056,6 +2057,7 @@
                 <w:color w:val="000000"/>
                 <w:lang w:eastAsia="it-IT"/>
               </w:rPr>
+              <w:lastRenderedPageBreak/>
               <w:t>3</w:t>
             </w:r>
           </w:p>
@@ -2149,6 +2151,7 @@
                 <w:color w:val="000000"/>
                 <w:lang w:val="en-US" w:eastAsia="it-IT"/>
               </w:rPr>
+              <w:lastRenderedPageBreak/>
               <w:t>when I click on save button</w:t>
             </w:r>
           </w:p>
@@ -2217,6 +2220,7 @@
                 <w:color w:val="000000"/>
                 <w:lang w:eastAsia="it-IT"/>
               </w:rPr>
+              <w:lastRenderedPageBreak/>
               <w:t>8</w:t>
             </w:r>
           </w:p>
@@ -2338,16 +2342,17 @@
                 <w:rFonts w:ascii="Times New Roman" w:eastAsia="Times New Roman" w:hAnsi="Times New Roman" w:cs="Times New Roman"/>
                 <w:sz w:val="24"/>
                 <w:szCs w:val="24"/>
-                <w:lang w:eastAsia="it-IT"/>
-              </w:rPr>
-            </w:pPr>
-            <w:r>
-              <w:rPr>
-                <w:rFonts w:ascii="Calibri" w:eastAsia="Times New Roman" w:hAnsi="Calibri" w:cs="Calibri"/>
-                <w:color w:val="000000"/>
-                <w:lang w:eastAsia="it-IT"/>
-              </w:rPr>
-              <w:t>5</w:t>
+                <w:u w:val="single"/>
+                <w:lang w:eastAsia="it-IT"/>
+              </w:rPr>
+            </w:pPr>
+            <w:r>
+              <w:rPr>
+                <w:rFonts w:ascii="Calibri" w:eastAsia="Times New Roman" w:hAnsi="Calibri" w:cs="Calibri"/>
+                <w:color w:val="000000"/>
+                <w:lang w:eastAsia="it-IT"/>
+              </w:rPr>
+              <w:t>3</w:t>
             </w:r>
           </w:p>
         </w:tc>
@@ -7332,63 +7337,63 @@
                 <w:color w:val="000000"/>
                 <w:lang w:eastAsia="it-IT"/>
               </w:rPr>
+              <w:t>32</w:t>
+            </w:r>
+          </w:p>
+        </w:tc>
+        <w:tc>
+          <w:tcPr>
+            <w:tcW w:w="0" w:type="auto"/>
+            <w:tcBorders>
+              <w:top w:val="single" w:sz="8" w:space="0" w:color="000000"/>
+              <w:left w:val="single" w:sz="8" w:space="0" w:color="000000"/>
+              <w:bottom w:val="single" w:sz="8" w:space="0" w:color="000000"/>
+              <w:right w:val="single" w:sz="8" w:space="0" w:color="000000"/>
+            </w:tcBorders>
+            <w:tcMar>
+              <w:top w:w="100" w:type="dxa"/>
+              <w:left w:w="100" w:type="dxa"/>
+              <w:bottom w:w="100" w:type="dxa"/>
+              <w:right w:w="100" w:type="dxa"/>
+            </w:tcMar>
+            <w:hideMark/>
+          </w:tcPr>
+          <w:p>
+            <w:pPr>
+              <w:spacing w:after="0" w:line="240" w:lineRule="auto"/>
+              <w:rPr>
+                <w:rFonts w:ascii="Times New Roman" w:eastAsia="Times New Roman" w:hAnsi="Times New Roman" w:cs="Times New Roman"/>
+                <w:sz w:val="24"/>
+                <w:szCs w:val="24"/>
+                <w:lang w:val="en-US" w:eastAsia="it-IT"/>
+              </w:rPr>
+            </w:pPr>
+            <w:r>
+              <w:rPr>
+                <w:rFonts w:ascii="Calibri" w:eastAsia="Times New Roman" w:hAnsi="Calibri" w:cs="Calibri"/>
+                <w:color w:val="000000"/>
+                <w:lang w:val="en-US" w:eastAsia="it-IT"/>
+              </w:rPr>
+              <w:t>I want to be able to define a new figure </w:t>
+            </w:r>
+          </w:p>
+          <w:p>
+            <w:pPr>
+              <w:spacing w:after="0" w:line="240" w:lineRule="auto"/>
+              <w:rPr>
+                <w:rFonts w:ascii="Times New Roman" w:eastAsia="Times New Roman" w:hAnsi="Times New Roman" w:cs="Times New Roman"/>
+                <w:sz w:val="24"/>
+                <w:szCs w:val="24"/>
+                <w:lang w:val="en-US" w:eastAsia="it-IT"/>
+              </w:rPr>
+            </w:pPr>
+            <w:r>
+              <w:rPr>
+                <w:rFonts w:ascii="Calibri" w:eastAsia="Times New Roman" w:hAnsi="Calibri" w:cs="Calibri"/>
+                <w:color w:val="000000"/>
+                <w:lang w:val="en-US" w:eastAsia="it-IT"/>
+              </w:rPr>
               <w:lastRenderedPageBreak/>
-              <w:t>32</w:t>
-            </w:r>
-          </w:p>
-        </w:tc>
-        <w:tc>
-          <w:tcPr>
-            <w:tcW w:w="0" w:type="auto"/>
-            <w:tcBorders>
-              <w:top w:val="single" w:sz="8" w:space="0" w:color="000000"/>
-              <w:left w:val="single" w:sz="8" w:space="0" w:color="000000"/>
-              <w:bottom w:val="single" w:sz="8" w:space="0" w:color="000000"/>
-              <w:right w:val="single" w:sz="8" w:space="0" w:color="000000"/>
-            </w:tcBorders>
-            <w:tcMar>
-              <w:top w:w="100" w:type="dxa"/>
-              <w:left w:w="100" w:type="dxa"/>
-              <w:bottom w:w="100" w:type="dxa"/>
-              <w:right w:w="100" w:type="dxa"/>
-            </w:tcMar>
-            <w:hideMark/>
-          </w:tcPr>
-          <w:p>
-            <w:pPr>
-              <w:spacing w:after="0" w:line="240" w:lineRule="auto"/>
-              <w:rPr>
-                <w:rFonts w:ascii="Times New Roman" w:eastAsia="Times New Roman" w:hAnsi="Times New Roman" w:cs="Times New Roman"/>
-                <w:sz w:val="24"/>
-                <w:szCs w:val="24"/>
-                <w:lang w:val="en-US" w:eastAsia="it-IT"/>
-              </w:rPr>
-            </w:pPr>
-            <w:r>
-              <w:rPr>
-                <w:rFonts w:ascii="Calibri" w:eastAsia="Times New Roman" w:hAnsi="Calibri" w:cs="Calibri"/>
-                <w:color w:val="000000"/>
-                <w:lang w:val="en-US" w:eastAsia="it-IT"/>
-              </w:rPr>
-              <w:t>I want to be able to define a new figure </w:t>
-            </w:r>
-          </w:p>
-          <w:p>
-            <w:pPr>
-              <w:spacing w:after="0" w:line="240" w:lineRule="auto"/>
-              <w:rPr>
-                <w:rFonts w:ascii="Times New Roman" w:eastAsia="Times New Roman" w:hAnsi="Times New Roman" w:cs="Times New Roman"/>
-                <w:sz w:val="24"/>
-                <w:szCs w:val="24"/>
-                <w:lang w:val="en-US" w:eastAsia="it-IT"/>
-              </w:rPr>
-            </w:pPr>
-            <w:r>
-              <w:rPr>
-                <w:rFonts w:ascii="Calibri" w:eastAsia="Times New Roman" w:hAnsi="Calibri" w:cs="Calibri"/>
-                <w:color w:val="000000"/>
-                <w:lang w:val="en-US" w:eastAsia="it-IT"/>
-              </w:rPr>
               <w:t>in order to save it to a “shapes library” file</w:t>
             </w:r>
           </w:p>
@@ -7426,6 +7431,7 @@
                 <w:color w:val="000000"/>
                 <w:lang w:eastAsia="it-IT"/>
               </w:rPr>
+              <w:lastRenderedPageBreak/>
               <w:t>10</w:t>
             </w:r>
           </w:p>

--- a/Documents/Product_Backlog.docx
+++ b/Documents/Product_Backlog.docx
@@ -102,10 +102,10 @@
       </w:tblPr>
       <w:tblGrid>
         <w:gridCol w:w="473"/>
-        <w:gridCol w:w="4200"/>
+        <w:gridCol w:w="4193"/>
         <w:gridCol w:w="858"/>
         <w:gridCol w:w="415"/>
-        <w:gridCol w:w="3672"/>
+        <w:gridCol w:w="3679"/>
       </w:tblGrid>
       <w:tr>
         <w:tc>
@@ -209,7 +209,6 @@
                 <w:lang w:eastAsia="it-IT"/>
               </w:rPr>
             </w:pPr>
-            <w:proofErr w:type="spellStart"/>
             <w:r>
               <w:rPr>
                 <w:rFonts w:ascii="Calibri" w:eastAsia="Times New Roman" w:hAnsi="Calibri" w:cs="Calibri"/>
@@ -218,7 +217,6 @@
               </w:rPr>
               <w:t>Priority</w:t>
             </w:r>
-            <w:proofErr w:type="spellEnd"/>
           </w:p>
         </w:tc>
         <w:tc>
@@ -285,34 +283,14 @@
                 <w:lang w:eastAsia="it-IT"/>
               </w:rPr>
             </w:pPr>
-            <w:proofErr w:type="spellStart"/>
-            <w:r>
-              <w:rPr>
-                <w:rFonts w:ascii="Calibri" w:eastAsia="Times New Roman" w:hAnsi="Calibri" w:cs="Calibri"/>
-                <w:color w:val="000000"/>
-                <w:lang w:eastAsia="it-IT"/>
-              </w:rPr>
-              <w:t>Acceptance</w:t>
-            </w:r>
-            <w:proofErr w:type="spellEnd"/>
-            <w:r>
-              <w:rPr>
-                <w:rFonts w:ascii="Calibri" w:eastAsia="Times New Roman" w:hAnsi="Calibri" w:cs="Calibri"/>
-                <w:color w:val="000000"/>
-                <w:lang w:eastAsia="it-IT"/>
-              </w:rPr>
-              <w:t xml:space="preserve"> </w:t>
-            </w:r>
-            <w:proofErr w:type="spellStart"/>
-            <w:r>
-              <w:rPr>
-                <w:rFonts w:ascii="Calibri" w:eastAsia="Times New Roman" w:hAnsi="Calibri" w:cs="Calibri"/>
-                <w:color w:val="000000"/>
-                <w:lang w:eastAsia="it-IT"/>
-              </w:rPr>
-              <w:t>Criteria</w:t>
-            </w:r>
-            <w:proofErr w:type="spellEnd"/>
+            <w:r>
+              <w:rPr>
+                <w:rFonts w:ascii="Calibri" w:eastAsia="Times New Roman" w:hAnsi="Calibri" w:cs="Calibri"/>
+                <w:color w:val="000000"/>
+                <w:lang w:eastAsia="it-IT"/>
+              </w:rPr>
+              <w:t>Acceptance Criteria</w:t>
+            </w:r>
           </w:p>
         </w:tc>
       </w:tr>
@@ -1626,6 +1604,178 @@
       </w:tr>
       <w:tr>
         <w:trPr>
+          <w:trHeight w:val="2235"/>
+        </w:trPr>
+        <w:tc>
+          <w:tcPr>
+            <w:tcW w:w="0" w:type="auto"/>
+            <w:tcBorders>
+              <w:top w:val="single" w:sz="8" w:space="0" w:color="000000"/>
+              <w:left w:val="single" w:sz="8" w:space="0" w:color="000000"/>
+              <w:bottom w:val="single" w:sz="8" w:space="0" w:color="000000"/>
+              <w:right w:val="single" w:sz="8" w:space="0" w:color="000000"/>
+            </w:tcBorders>
+            <w:tcMar>
+              <w:top w:w="100" w:type="dxa"/>
+              <w:left w:w="100" w:type="dxa"/>
+              <w:bottom w:w="100" w:type="dxa"/>
+              <w:right w:w="100" w:type="dxa"/>
+            </w:tcMar>
+          </w:tcPr>
+          <w:p>
+            <w:pPr>
+              <w:spacing w:after="0" w:line="240" w:lineRule="auto"/>
+              <w:rPr>
+                <w:rFonts w:ascii="Calibri" w:eastAsia="Times New Roman" w:hAnsi="Calibri" w:cs="Calibri"/>
+                <w:color w:val="000000"/>
+                <w:lang w:val="en-US" w:eastAsia="it-IT"/>
+              </w:rPr>
+            </w:pPr>
+            <w:r>
+              <w:rPr>
+                <w:rFonts w:ascii="Calibri" w:eastAsia="Times New Roman" w:hAnsi="Calibri" w:cs="Calibri"/>
+                <w:color w:val="000000"/>
+                <w:lang w:val="en-US" w:eastAsia="it-IT"/>
+              </w:rPr>
+              <w:t>6</w:t>
+            </w:r>
+          </w:p>
+        </w:tc>
+        <w:tc>
+          <w:tcPr>
+            <w:tcW w:w="0" w:type="auto"/>
+            <w:tcBorders>
+              <w:top w:val="single" w:sz="8" w:space="0" w:color="000000"/>
+              <w:left w:val="single" w:sz="8" w:space="0" w:color="000000"/>
+              <w:bottom w:val="single" w:sz="8" w:space="0" w:color="000000"/>
+              <w:right w:val="single" w:sz="8" w:space="0" w:color="000000"/>
+            </w:tcBorders>
+            <w:tcMar>
+              <w:top w:w="100" w:type="dxa"/>
+              <w:left w:w="100" w:type="dxa"/>
+              <w:bottom w:w="100" w:type="dxa"/>
+              <w:right w:w="100" w:type="dxa"/>
+            </w:tcMar>
+          </w:tcPr>
+          <w:p>
+            <w:pPr>
+              <w:spacing w:after="0" w:line="240" w:lineRule="auto"/>
+              <w:rPr>
+                <w:rFonts w:ascii="Calibri" w:eastAsia="Times New Roman" w:hAnsi="Calibri" w:cs="Calibri"/>
+                <w:color w:val="000000"/>
+                <w:lang w:val="en-US" w:eastAsia="it-IT"/>
+              </w:rPr>
+            </w:pPr>
+            <w:r>
+              <w:rPr>
+                <w:rFonts w:ascii="Calibri" w:eastAsia="Times New Roman" w:hAnsi="Calibri" w:cs="Calibri"/>
+                <w:color w:val="000000"/>
+                <w:lang w:val="en-US" w:eastAsia="it-IT"/>
+              </w:rPr>
+              <w:t>I want to clear the drawing window</w:t>
+            </w:r>
+          </w:p>
+        </w:tc>
+        <w:tc>
+          <w:tcPr>
+            <w:tcW w:w="0" w:type="auto"/>
+            <w:tcBorders>
+              <w:top w:val="single" w:sz="8" w:space="0" w:color="000000"/>
+              <w:left w:val="single" w:sz="8" w:space="0" w:color="000000"/>
+              <w:bottom w:val="single" w:sz="8" w:space="0" w:color="000000"/>
+              <w:right w:val="single" w:sz="8" w:space="0" w:color="000000"/>
+            </w:tcBorders>
+            <w:tcMar>
+              <w:top w:w="100" w:type="dxa"/>
+              <w:left w:w="100" w:type="dxa"/>
+              <w:bottom w:w="100" w:type="dxa"/>
+              <w:right w:w="100" w:type="dxa"/>
+            </w:tcMar>
+          </w:tcPr>
+          <w:p>
+            <w:pPr>
+              <w:spacing w:after="0" w:line="240" w:lineRule="auto"/>
+              <w:rPr>
+                <w:rFonts w:ascii="Calibri" w:eastAsia="Times New Roman" w:hAnsi="Calibri" w:cs="Calibri"/>
+                <w:color w:val="000000"/>
+                <w:lang w:val="en-US" w:eastAsia="it-IT"/>
+              </w:rPr>
+            </w:pPr>
+            <w:r>
+              <w:rPr>
+                <w:rFonts w:ascii="Calibri" w:eastAsia="Times New Roman" w:hAnsi="Calibri" w:cs="Calibri"/>
+                <w:color w:val="000000"/>
+                <w:lang w:val="en-US" w:eastAsia="it-IT"/>
+              </w:rPr>
+              <w:t>8</w:t>
+            </w:r>
+          </w:p>
+        </w:tc>
+        <w:tc>
+          <w:tcPr>
+            <w:tcW w:w="0" w:type="auto"/>
+            <w:tcBorders>
+              <w:top w:val="single" w:sz="8" w:space="0" w:color="000000"/>
+              <w:left w:val="single" w:sz="8" w:space="0" w:color="000000"/>
+              <w:bottom w:val="single" w:sz="8" w:space="0" w:color="000000"/>
+              <w:right w:val="single" w:sz="8" w:space="0" w:color="000000"/>
+            </w:tcBorders>
+            <w:tcMar>
+              <w:top w:w="100" w:type="dxa"/>
+              <w:left w:w="100" w:type="dxa"/>
+              <w:bottom w:w="100" w:type="dxa"/>
+              <w:right w:w="100" w:type="dxa"/>
+            </w:tcMar>
+          </w:tcPr>
+          <w:p>
+            <w:pPr>
+              <w:spacing w:after="0" w:line="240" w:lineRule="auto"/>
+              <w:rPr>
+                <w:rFonts w:ascii="Calibri" w:eastAsia="Times New Roman" w:hAnsi="Calibri" w:cs="Calibri"/>
+                <w:color w:val="000000"/>
+                <w:lang w:val="en-US" w:eastAsia="it-IT"/>
+              </w:rPr>
+            </w:pPr>
+            <w:r>
+              <w:rPr>
+                <w:rFonts w:ascii="Calibri" w:eastAsia="Times New Roman" w:hAnsi="Calibri" w:cs="Calibri"/>
+                <w:color w:val="000000"/>
+                <w:lang w:val="en-US" w:eastAsia="it-IT"/>
+              </w:rPr>
+              <w:t>1</w:t>
+            </w:r>
+          </w:p>
+        </w:tc>
+        <w:tc>
+          <w:tcPr>
+            <w:tcW w:w="0" w:type="auto"/>
+            <w:tcBorders>
+              <w:top w:val="single" w:sz="8" w:space="0" w:color="000000"/>
+              <w:left w:val="single" w:sz="8" w:space="0" w:color="000000"/>
+              <w:bottom w:val="single" w:sz="8" w:space="0" w:color="000000"/>
+              <w:right w:val="single" w:sz="8" w:space="0" w:color="000000"/>
+            </w:tcBorders>
+            <w:tcMar>
+              <w:top w:w="100" w:type="dxa"/>
+              <w:left w:w="100" w:type="dxa"/>
+              <w:bottom w:w="100" w:type="dxa"/>
+              <w:right w:w="100" w:type="dxa"/>
+            </w:tcMar>
+          </w:tcPr>
+          <w:p>
+            <w:pPr>
+              <w:spacing w:after="0" w:line="240" w:lineRule="auto"/>
+              <w:rPr>
+                <w:rFonts w:ascii="Calibri" w:eastAsia="Times New Roman" w:hAnsi="Calibri" w:cs="Calibri"/>
+                <w:color w:val="000000"/>
+                <w:lang w:val="en-US" w:eastAsia="it-IT"/>
+              </w:rPr>
+            </w:pPr>
+          </w:p>
+        </w:tc>
+      </w:tr>
+      <w:tr>
+        <w:trPr>
           <w:trHeight w:val="975"/>
         </w:trPr>
         <w:tc>
@@ -1661,7 +1811,8 @@
                 <w:color w:val="000000"/>
                 <w:lang w:eastAsia="it-IT"/>
               </w:rPr>
-              <w:t>6</w:t>
+              <w:lastRenderedPageBreak/>
+              <w:t>7</w:t>
             </w:r>
           </w:p>
         </w:tc>
@@ -1963,7 +2114,7 @@
                 <w:color w:val="000000"/>
                 <w:lang w:eastAsia="it-IT"/>
               </w:rPr>
-              <w:t>7</w:t>
+              <w:t>8</w:t>
             </w:r>
           </w:p>
         </w:tc>
@@ -2019,7 +2170,6 @@
                 <w:color w:val="000000"/>
                 <w:lang w:val="en-US" w:eastAsia="it-IT"/>
               </w:rPr>
-              <w:lastRenderedPageBreak/>
               <w:t>in order to store it</w:t>
             </w:r>
           </w:p>
@@ -2057,7 +2207,6 @@
                 <w:color w:val="000000"/>
                 <w:lang w:eastAsia="it-IT"/>
               </w:rPr>
-              <w:lastRenderedPageBreak/>
               <w:t>3</w:t>
             </w:r>
           </w:p>
@@ -2151,7 +2300,6 @@
                 <w:color w:val="000000"/>
                 <w:lang w:val="en-US" w:eastAsia="it-IT"/>
               </w:rPr>
-              <w:lastRenderedPageBreak/>
               <w:t>when I click on save button</w:t>
             </w:r>
           </w:p>
@@ -2171,18 +2319,8 @@
                 <w:color w:val="000000"/>
                 <w:lang w:val="en-US" w:eastAsia="it-IT"/>
               </w:rPr>
-              <w:t xml:space="preserve">then you can name and store it as jpeg or </w:t>
-            </w:r>
-            <w:proofErr w:type="spellStart"/>
-            <w:r>
-              <w:rPr>
-                <w:rFonts w:ascii="Calibri" w:eastAsia="Times New Roman" w:hAnsi="Calibri" w:cs="Calibri"/>
-                <w:color w:val="000000"/>
-                <w:lang w:val="en-US" w:eastAsia="it-IT"/>
-              </w:rPr>
-              <w:t>png</w:t>
-            </w:r>
-            <w:proofErr w:type="spellEnd"/>
+              <w:t>then you can name and store it as jpeg or png</w:t>
+            </w:r>
           </w:p>
         </w:tc>
       </w:tr>
@@ -2220,8 +2358,7 @@
                 <w:color w:val="000000"/>
                 <w:lang w:eastAsia="it-IT"/>
               </w:rPr>
-              <w:lastRenderedPageBreak/>
-              <w:t>8</w:t>
+              <w:t>9</w:t>
             </w:r>
           </w:p>
         </w:tc>
@@ -2427,25 +2564,7 @@
                 <w:color w:val="000000"/>
                 <w:lang w:val="en-US" w:eastAsia="it-IT"/>
               </w:rPr>
-              <w:t xml:space="preserve">then I can choose a file jpeg or </w:t>
-            </w:r>
-            <w:proofErr w:type="spellStart"/>
-            <w:r>
-              <w:rPr>
-                <w:rFonts w:ascii="Calibri" w:eastAsia="Times New Roman" w:hAnsi="Calibri" w:cs="Calibri"/>
-                <w:color w:val="000000"/>
-                <w:lang w:val="en-US" w:eastAsia="it-IT"/>
-              </w:rPr>
-              <w:t>png</w:t>
-            </w:r>
-            <w:proofErr w:type="spellEnd"/>
-            <w:r>
-              <w:rPr>
-                <w:rFonts w:ascii="Calibri" w:eastAsia="Times New Roman" w:hAnsi="Calibri" w:cs="Calibri"/>
-                <w:color w:val="000000"/>
-                <w:lang w:val="en-US" w:eastAsia="it-IT"/>
-              </w:rPr>
-              <w:t xml:space="preserve"> from directories and view it on drawing window</w:t>
+              <w:t>then I can choose a file jpeg or png from directories and view it on drawing window</w:t>
             </w:r>
           </w:p>
         </w:tc>
@@ -2487,7 +2606,7 @@
                 <w:color w:val="000000"/>
                 <w:lang w:eastAsia="it-IT"/>
               </w:rPr>
-              <w:t>9</w:t>
+              <w:t>10</w:t>
             </w:r>
           </w:p>
         </w:tc>
@@ -2766,7 +2885,15 @@
                 <w:color w:val="000000"/>
                 <w:lang w:eastAsia="it-IT"/>
               </w:rPr>
-              <w:t>10</w:t>
+              <w:t>1</w:t>
+            </w:r>
+            <w:r>
+              <w:rPr>
+                <w:rFonts w:ascii="Calibri" w:eastAsia="Times New Roman" w:hAnsi="Calibri" w:cs="Calibri"/>
+                <w:color w:val="000000"/>
+                <w:lang w:eastAsia="it-IT"/>
+              </w:rPr>
+              <w:t>1</w:t>
             </w:r>
           </w:p>
         </w:tc>
@@ -3029,7 +3156,15 @@
                 <w:color w:val="000000"/>
                 <w:lang w:eastAsia="it-IT"/>
               </w:rPr>
-              <w:t>11</w:t>
+              <w:t>1</w:t>
+            </w:r>
+            <w:r>
+              <w:rPr>
+                <w:rFonts w:ascii="Calibri" w:eastAsia="Times New Roman" w:hAnsi="Calibri" w:cs="Calibri"/>
+                <w:color w:val="000000"/>
+                <w:lang w:eastAsia="it-IT"/>
+              </w:rPr>
+              <w:t>2</w:t>
             </w:r>
           </w:p>
         </w:tc>
@@ -3227,7 +3362,15 @@
                 <w:color w:val="000000"/>
                 <w:lang w:eastAsia="it-IT"/>
               </w:rPr>
-              <w:t>12</w:t>
+              <w:t>1</w:t>
+            </w:r>
+            <w:r>
+              <w:rPr>
+                <w:rFonts w:ascii="Calibri" w:eastAsia="Times New Roman" w:hAnsi="Calibri" w:cs="Calibri"/>
+                <w:color w:val="000000"/>
+                <w:lang w:eastAsia="it-IT"/>
+              </w:rPr>
+              <w:t>3</w:t>
             </w:r>
           </w:p>
         </w:tc>
@@ -3482,7 +3625,15 @@
                 <w:color w:val="000000"/>
                 <w:lang w:eastAsia="it-IT"/>
               </w:rPr>
-              <w:t>13</w:t>
+              <w:t>1</w:t>
+            </w:r>
+            <w:r>
+              <w:rPr>
+                <w:rFonts w:ascii="Calibri" w:eastAsia="Times New Roman" w:hAnsi="Calibri" w:cs="Calibri"/>
+                <w:color w:val="000000"/>
+                <w:lang w:eastAsia="it-IT"/>
+              </w:rPr>
+              <w:t>4</w:t>
             </w:r>
           </w:p>
         </w:tc>
@@ -3680,7 +3831,15 @@
                 <w:color w:val="000000"/>
                 <w:lang w:eastAsia="it-IT"/>
               </w:rPr>
-              <w:t>14</w:t>
+              <w:t>1</w:t>
+            </w:r>
+            <w:r>
+              <w:rPr>
+                <w:rFonts w:ascii="Calibri" w:eastAsia="Times New Roman" w:hAnsi="Calibri" w:cs="Calibri"/>
+                <w:color w:val="000000"/>
+                <w:lang w:eastAsia="it-IT"/>
+              </w:rPr>
+              <w:t>5</w:t>
             </w:r>
           </w:p>
         </w:tc>
@@ -3878,7 +4037,15 @@
                 <w:color w:val="000000"/>
                 <w:lang w:eastAsia="it-IT"/>
               </w:rPr>
-              <w:t>15</w:t>
+              <w:t>1</w:t>
+            </w:r>
+            <w:r>
+              <w:rPr>
+                <w:rFonts w:ascii="Calibri" w:eastAsia="Times New Roman" w:hAnsi="Calibri" w:cs="Calibri"/>
+                <w:color w:val="000000"/>
+                <w:lang w:eastAsia="it-IT"/>
+              </w:rPr>
+              <w:t>6</w:t>
             </w:r>
           </w:p>
         </w:tc>
@@ -4076,7 +4243,16 @@
                 <w:color w:val="000000"/>
                 <w:lang w:eastAsia="it-IT"/>
               </w:rPr>
-              <w:t>16</w:t>
+              <w:lastRenderedPageBreak/>
+              <w:t>1</w:t>
+            </w:r>
+            <w:r>
+              <w:rPr>
+                <w:rFonts w:ascii="Calibri" w:eastAsia="Times New Roman" w:hAnsi="Calibri" w:cs="Calibri"/>
+                <w:color w:val="000000"/>
+                <w:lang w:eastAsia="it-IT"/>
+              </w:rPr>
+              <w:t>7</w:t>
             </w:r>
           </w:p>
         </w:tc>
@@ -4340,7 +4516,15 @@
                 <w:color w:val="000000"/>
                 <w:lang w:eastAsia="it-IT"/>
               </w:rPr>
-              <w:t>17</w:t>
+              <w:t>1</w:t>
+            </w:r>
+            <w:r>
+              <w:rPr>
+                <w:rFonts w:ascii="Calibri" w:eastAsia="Times New Roman" w:hAnsi="Calibri" w:cs="Calibri"/>
+                <w:color w:val="000000"/>
+                <w:lang w:eastAsia="it-IT"/>
+              </w:rPr>
+              <w:t>8</w:t>
             </w:r>
           </w:p>
         </w:tc>
@@ -4613,8 +4797,15 @@
                 <w:color w:val="000000"/>
                 <w:lang w:eastAsia="it-IT"/>
               </w:rPr>
-              <w:lastRenderedPageBreak/>
-              <w:t>18</w:t>
+              <w:t>1</w:t>
+            </w:r>
+            <w:r>
+              <w:rPr>
+                <w:rFonts w:ascii="Calibri" w:eastAsia="Times New Roman" w:hAnsi="Calibri" w:cs="Calibri"/>
+                <w:color w:val="000000"/>
+                <w:lang w:eastAsia="it-IT"/>
+              </w:rPr>
+              <w:t>9</w:t>
             </w:r>
           </w:p>
         </w:tc>
@@ -4855,7 +5046,15 @@
                 <w:color w:val="000000"/>
                 <w:lang w:eastAsia="it-IT"/>
               </w:rPr>
-              <w:t>19 </w:t>
+              <w:t>20</w:t>
+            </w:r>
+            <w:r>
+              <w:rPr>
+                <w:rFonts w:ascii="Calibri" w:eastAsia="Times New Roman" w:hAnsi="Calibri" w:cs="Calibri"/>
+                <w:color w:val="000000"/>
+                <w:lang w:eastAsia="it-IT"/>
+              </w:rPr>
+              <w:t> </w:t>
             </w:r>
           </w:p>
         </w:tc>
@@ -5048,7 +5247,15 @@
                 <w:color w:val="000000"/>
                 <w:lang w:eastAsia="it-IT"/>
               </w:rPr>
-              <w:t>20</w:t>
+              <w:t>2</w:t>
+            </w:r>
+            <w:r>
+              <w:rPr>
+                <w:rFonts w:ascii="Calibri" w:eastAsia="Times New Roman" w:hAnsi="Calibri" w:cs="Calibri"/>
+                <w:color w:val="000000"/>
+                <w:lang w:eastAsia="it-IT"/>
+              </w:rPr>
+              <w:t>1</w:t>
             </w:r>
           </w:p>
         </w:tc>
@@ -5238,7 +5445,15 @@
                 <w:color w:val="000000"/>
                 <w:lang w:eastAsia="it-IT"/>
               </w:rPr>
-              <w:t>21</w:t>
+              <w:t>2</w:t>
+            </w:r>
+            <w:r>
+              <w:rPr>
+                <w:rFonts w:ascii="Calibri" w:eastAsia="Times New Roman" w:hAnsi="Calibri" w:cs="Calibri"/>
+                <w:color w:val="000000"/>
+                <w:lang w:eastAsia="it-IT"/>
+              </w:rPr>
+              <w:t>2</w:t>
             </w:r>
           </w:p>
         </w:tc>
@@ -5428,7 +5643,15 @@
                 <w:color w:val="000000"/>
                 <w:lang w:eastAsia="it-IT"/>
               </w:rPr>
-              <w:t>22</w:t>
+              <w:t>2</w:t>
+            </w:r>
+            <w:r>
+              <w:rPr>
+                <w:rFonts w:ascii="Calibri" w:eastAsia="Times New Roman" w:hAnsi="Calibri" w:cs="Calibri"/>
+                <w:color w:val="000000"/>
+                <w:lang w:eastAsia="it-IT"/>
+              </w:rPr>
+              <w:t>3</w:t>
             </w:r>
           </w:p>
         </w:tc>
@@ -5618,7 +5841,15 @@
                 <w:color w:val="000000"/>
                 <w:lang w:eastAsia="it-IT"/>
               </w:rPr>
-              <w:t>23</w:t>
+              <w:t>2</w:t>
+            </w:r>
+            <w:r>
+              <w:rPr>
+                <w:rFonts w:ascii="Calibri" w:eastAsia="Times New Roman" w:hAnsi="Calibri" w:cs="Calibri"/>
+                <w:color w:val="000000"/>
+                <w:lang w:eastAsia="it-IT"/>
+              </w:rPr>
+              <w:t>4</w:t>
             </w:r>
           </w:p>
         </w:tc>
@@ -5808,62 +6039,52 @@
                 <w:color w:val="000000"/>
                 <w:lang w:eastAsia="it-IT"/>
               </w:rPr>
-              <w:t>24</w:t>
-            </w:r>
-          </w:p>
-        </w:tc>
-        <w:tc>
-          <w:tcPr>
-            <w:tcW w:w="0" w:type="auto"/>
-            <w:tcBorders>
-              <w:top w:val="single" w:sz="8" w:space="0" w:color="000000"/>
-              <w:left w:val="single" w:sz="8" w:space="0" w:color="000000"/>
-              <w:bottom w:val="single" w:sz="8" w:space="0" w:color="000000"/>
-              <w:right w:val="single" w:sz="8" w:space="0" w:color="000000"/>
-            </w:tcBorders>
-            <w:tcMar>
-              <w:top w:w="100" w:type="dxa"/>
-              <w:left w:w="100" w:type="dxa"/>
-              <w:bottom w:w="100" w:type="dxa"/>
-              <w:right w:w="100" w:type="dxa"/>
-            </w:tcMar>
-            <w:hideMark/>
-          </w:tcPr>
-          <w:p>
-            <w:pPr>
-              <w:spacing w:after="0" w:line="240" w:lineRule="auto"/>
-              <w:rPr>
-                <w:rFonts w:ascii="Times New Roman" w:eastAsia="Times New Roman" w:hAnsi="Times New Roman" w:cs="Times New Roman"/>
-                <w:sz w:val="24"/>
-                <w:szCs w:val="24"/>
-                <w:lang w:val="en-US" w:eastAsia="it-IT"/>
-              </w:rPr>
-            </w:pPr>
-            <w:r>
-              <w:rPr>
-                <w:rFonts w:ascii="Calibri" w:eastAsia="Times New Roman" w:hAnsi="Calibri" w:cs="Calibri"/>
-                <w:color w:val="000000"/>
-                <w:lang w:val="en-US" w:eastAsia="it-IT"/>
-              </w:rPr>
-              <w:t xml:space="preserve">I want to be able to insert text strings as </w:t>
-            </w:r>
-            <w:proofErr w:type="gramStart"/>
-            <w:r>
-              <w:rPr>
-                <w:rFonts w:ascii="Calibri" w:eastAsia="Times New Roman" w:hAnsi="Calibri" w:cs="Calibri"/>
-                <w:color w:val="000000"/>
-                <w:lang w:val="en-US" w:eastAsia="it-IT"/>
-              </w:rPr>
-              <w:t>shape  and</w:t>
-            </w:r>
-            <w:proofErr w:type="gramEnd"/>
-            <w:r>
-              <w:rPr>
-                <w:rFonts w:ascii="Calibri" w:eastAsia="Times New Roman" w:hAnsi="Calibri" w:cs="Calibri"/>
-                <w:color w:val="000000"/>
-                <w:lang w:val="en-US" w:eastAsia="it-IT"/>
-              </w:rPr>
-              <w:t xml:space="preserve"> choose their  size in to place them in the drawing window</w:t>
+              <w:t>2</w:t>
+            </w:r>
+            <w:r>
+              <w:rPr>
+                <w:rFonts w:ascii="Calibri" w:eastAsia="Times New Roman" w:hAnsi="Calibri" w:cs="Calibri"/>
+                <w:color w:val="000000"/>
+                <w:lang w:eastAsia="it-IT"/>
+              </w:rPr>
+              <w:t>5</w:t>
+            </w:r>
+          </w:p>
+        </w:tc>
+        <w:tc>
+          <w:tcPr>
+            <w:tcW w:w="0" w:type="auto"/>
+            <w:tcBorders>
+              <w:top w:val="single" w:sz="8" w:space="0" w:color="000000"/>
+              <w:left w:val="single" w:sz="8" w:space="0" w:color="000000"/>
+              <w:bottom w:val="single" w:sz="8" w:space="0" w:color="000000"/>
+              <w:right w:val="single" w:sz="8" w:space="0" w:color="000000"/>
+            </w:tcBorders>
+            <w:tcMar>
+              <w:top w:w="100" w:type="dxa"/>
+              <w:left w:w="100" w:type="dxa"/>
+              <w:bottom w:w="100" w:type="dxa"/>
+              <w:right w:w="100" w:type="dxa"/>
+            </w:tcMar>
+            <w:hideMark/>
+          </w:tcPr>
+          <w:p>
+            <w:pPr>
+              <w:spacing w:after="0" w:line="240" w:lineRule="auto"/>
+              <w:rPr>
+                <w:rFonts w:ascii="Times New Roman" w:eastAsia="Times New Roman" w:hAnsi="Times New Roman" w:cs="Times New Roman"/>
+                <w:sz w:val="24"/>
+                <w:szCs w:val="24"/>
+                <w:lang w:val="en-US" w:eastAsia="it-IT"/>
+              </w:rPr>
+            </w:pPr>
+            <w:r>
+              <w:rPr>
+                <w:rFonts w:ascii="Calibri" w:eastAsia="Times New Roman" w:hAnsi="Calibri" w:cs="Calibri"/>
+                <w:color w:val="000000"/>
+                <w:lang w:val="en-US" w:eastAsia="it-IT"/>
+              </w:rPr>
+              <w:t>I want to be able to insert text strings as shape and choose their  size in to place them in the drawing window</w:t>
             </w:r>
           </w:p>
         </w:tc>
@@ -5997,7 +6218,15 @@
                 <w:color w:val="000000"/>
                 <w:lang w:eastAsia="it-IT"/>
               </w:rPr>
-              <w:t>25</w:t>
+              <w:t>2</w:t>
+            </w:r>
+            <w:r>
+              <w:rPr>
+                <w:rFonts w:ascii="Calibri" w:eastAsia="Times New Roman" w:hAnsi="Calibri" w:cs="Calibri"/>
+                <w:color w:val="000000"/>
+                <w:lang w:eastAsia="it-IT"/>
+              </w:rPr>
+              <w:t>6</w:t>
             </w:r>
           </w:p>
         </w:tc>
@@ -6187,7 +6416,15 @@
                 <w:color w:val="000000"/>
                 <w:lang w:eastAsia="it-IT"/>
               </w:rPr>
-              <w:t>26</w:t>
+              <w:t>2</w:t>
+            </w:r>
+            <w:r>
+              <w:rPr>
+                <w:rFonts w:ascii="Calibri" w:eastAsia="Times New Roman" w:hAnsi="Calibri" w:cs="Calibri"/>
+                <w:color w:val="000000"/>
+                <w:lang w:eastAsia="it-IT"/>
+              </w:rPr>
+              <w:t>7</w:t>
             </w:r>
           </w:p>
         </w:tc>
@@ -6377,7 +6614,15 @@
                 <w:color w:val="000000"/>
                 <w:lang w:eastAsia="it-IT"/>
               </w:rPr>
-              <w:t>27</w:t>
+              <w:t>2</w:t>
+            </w:r>
+            <w:r>
+              <w:rPr>
+                <w:rFonts w:ascii="Calibri" w:eastAsia="Times New Roman" w:hAnsi="Calibri" w:cs="Calibri"/>
+                <w:color w:val="000000"/>
+                <w:lang w:eastAsia="it-IT"/>
+              </w:rPr>
+              <w:t>8</w:t>
             </w:r>
           </w:p>
         </w:tc>
@@ -6567,7 +6812,15 @@
                 <w:color w:val="000000"/>
                 <w:lang w:eastAsia="it-IT"/>
               </w:rPr>
-              <w:t>28</w:t>
+              <w:t>2</w:t>
+            </w:r>
+            <w:r>
+              <w:rPr>
+                <w:rFonts w:ascii="Calibri" w:eastAsia="Times New Roman" w:hAnsi="Calibri" w:cs="Calibri"/>
+                <w:color w:val="000000"/>
+                <w:lang w:eastAsia="it-IT"/>
+              </w:rPr>
+              <w:t>9</w:t>
             </w:r>
           </w:p>
         </w:tc>
@@ -6757,7 +7010,7 @@
                 <w:color w:val="000000"/>
                 <w:lang w:eastAsia="it-IT"/>
               </w:rPr>
-              <w:t>29</w:t>
+              <w:t>30</w:t>
             </w:r>
           </w:p>
         </w:tc>
@@ -6813,6 +7066,7 @@
                 <w:color w:val="000000"/>
                 <w:lang w:val="en-US" w:eastAsia="it-IT"/>
               </w:rPr>
+              <w:lastRenderedPageBreak/>
               <w:t>in order to “stretch” it vertically</w:t>
             </w:r>
           </w:p>
@@ -6850,6 +7104,7 @@
                 <w:color w:val="000000"/>
                 <w:lang w:eastAsia="it-IT"/>
               </w:rPr>
+              <w:lastRenderedPageBreak/>
               <w:t>8</w:t>
             </w:r>
           </w:p>
@@ -6947,7 +7202,15 @@
                 <w:color w:val="000000"/>
                 <w:lang w:eastAsia="it-IT"/>
               </w:rPr>
-              <w:t>30</w:t>
+              <w:t>3</w:t>
+            </w:r>
+            <w:r>
+              <w:rPr>
+                <w:rFonts w:ascii="Calibri" w:eastAsia="Times New Roman" w:hAnsi="Calibri" w:cs="Calibri"/>
+                <w:color w:val="000000"/>
+                <w:lang w:eastAsia="it-IT"/>
+              </w:rPr>
+              <w:t>1</w:t>
             </w:r>
           </w:p>
         </w:tc>
@@ -7137,7 +7400,15 @@
                 <w:color w:val="000000"/>
                 <w:lang w:eastAsia="it-IT"/>
               </w:rPr>
-              <w:t>31</w:t>
+              <w:t>3</w:t>
+            </w:r>
+            <w:r>
+              <w:rPr>
+                <w:rFonts w:ascii="Calibri" w:eastAsia="Times New Roman" w:hAnsi="Calibri" w:cs="Calibri"/>
+                <w:color w:val="000000"/>
+                <w:lang w:eastAsia="it-IT"/>
+              </w:rPr>
+              <w:t>2</w:t>
             </w:r>
           </w:p>
         </w:tc>
@@ -7337,7 +7608,15 @@
                 <w:color w:val="000000"/>
                 <w:lang w:eastAsia="it-IT"/>
               </w:rPr>
-              <w:t>32</w:t>
+              <w:t>3</w:t>
+            </w:r>
+            <w:r>
+              <w:rPr>
+                <w:rFonts w:ascii="Calibri" w:eastAsia="Times New Roman" w:hAnsi="Calibri" w:cs="Calibri"/>
+                <w:color w:val="000000"/>
+                <w:lang w:eastAsia="it-IT"/>
+              </w:rPr>
+              <w:t>3</w:t>
             </w:r>
           </w:p>
         </w:tc>
@@ -7393,7 +7672,6 @@
                 <w:color w:val="000000"/>
                 <w:lang w:val="en-US" w:eastAsia="it-IT"/>
               </w:rPr>
-              <w:lastRenderedPageBreak/>
               <w:t>in order to save it to a “shapes library” file</w:t>
             </w:r>
           </w:p>
@@ -7431,7 +7709,6 @@
                 <w:color w:val="000000"/>
                 <w:lang w:eastAsia="it-IT"/>
               </w:rPr>
-              <w:lastRenderedPageBreak/>
               <w:t>10</w:t>
             </w:r>
           </w:p>
@@ -7529,7 +7806,15 @@
                 <w:color w:val="000000"/>
                 <w:lang w:eastAsia="it-IT"/>
               </w:rPr>
-              <w:t>33</w:t>
+              <w:t>3</w:t>
+            </w:r>
+            <w:r>
+              <w:rPr>
+                <w:rFonts w:ascii="Calibri" w:eastAsia="Times New Roman" w:hAnsi="Calibri" w:cs="Calibri"/>
+                <w:color w:val="000000"/>
+                <w:lang w:eastAsia="it-IT"/>
+              </w:rPr>
+              <w:t>4</w:t>
             </w:r>
           </w:p>
         </w:tc>
@@ -8040,7 +8325,6 @@
           <w:lang w:val="en-US" w:eastAsia="it-IT"/>
         </w:rPr>
       </w:pPr>
-      <w:proofErr w:type="spellStart"/>
       <w:r>
         <w:rPr>
           <w:rFonts w:ascii="Calibri" w:eastAsia="Times New Roman" w:hAnsi="Calibri" w:cs="Calibri"/>
@@ -8057,50 +8341,13 @@
         </w:rPr>
         <w:t>XML</w:t>
       </w:r>
-      <w:proofErr w:type="spellEnd"/>
       <w:r>
         <w:rPr>
           <w:rFonts w:ascii="Calibri" w:eastAsia="Times New Roman" w:hAnsi="Calibri" w:cs="Calibri"/>
           <w:color w:val="000000"/>
           <w:lang w:val="en-US" w:eastAsia="it-IT"/>
         </w:rPr>
-        <w:t xml:space="preserve"> graphics with </w:t>
-      </w:r>
-      <w:proofErr w:type="spellStart"/>
-      <w:r>
-        <w:rPr>
-          <w:rFonts w:ascii="Calibri" w:eastAsia="Times New Roman" w:hAnsi="Calibri" w:cs="Calibri"/>
-          <w:color w:val="000000"/>
-          <w:lang w:val="en-US" w:eastAsia="it-IT"/>
-        </w:rPr>
-        <w:t>SceneBuilder</w:t>
-      </w:r>
-      <w:proofErr w:type="spellEnd"/>
-      <w:r>
-        <w:rPr>
-          <w:rFonts w:ascii="Calibri" w:eastAsia="Times New Roman" w:hAnsi="Calibri" w:cs="Calibri"/>
-          <w:color w:val="000000"/>
-          <w:lang w:val="en-US" w:eastAsia="it-IT"/>
-        </w:rPr>
-        <w:t xml:space="preserve">, and </w:t>
-      </w:r>
-      <w:proofErr w:type="spellStart"/>
-      <w:r>
-        <w:rPr>
-          <w:rFonts w:ascii="Calibri" w:eastAsia="Times New Roman" w:hAnsi="Calibri" w:cs="Calibri"/>
-          <w:color w:val="000000"/>
-          <w:lang w:val="en-US" w:eastAsia="it-IT"/>
-        </w:rPr>
-        <w:t>Netbeans</w:t>
-      </w:r>
-      <w:proofErr w:type="spellEnd"/>
-      <w:r>
-        <w:rPr>
-          <w:rFonts w:ascii="Calibri" w:eastAsia="Times New Roman" w:hAnsi="Calibri" w:cs="Calibri"/>
-          <w:color w:val="000000"/>
-          <w:lang w:val="en-US" w:eastAsia="it-IT"/>
-        </w:rPr>
-        <w:t xml:space="preserve"> will be used as the IDE.</w:t>
+        <w:t xml:space="preserve"> graphics with SceneBuilder, and Netbeans will be used as the IDE.</w:t>
       </w:r>
     </w:p>
     <w:p>

--- a/Documents/Product_Backlog.docx
+++ b/Documents/Product_Backlog.docx
@@ -2319,7 +2319,15 @@
                 <w:color w:val="000000"/>
                 <w:lang w:val="en-US" w:eastAsia="it-IT"/>
               </w:rPr>
-              <w:t>then you can name and store it as jpeg or png</w:t>
+              <w:t xml:space="preserve">then you can name and store it as </w:t>
+            </w:r>
+            <w:r>
+              <w:rPr>
+                <w:rFonts w:ascii="Calibri" w:eastAsia="Times New Roman" w:hAnsi="Calibri" w:cs="Calibri"/>
+                <w:color w:val="000000"/>
+                <w:lang w:val="en-US" w:eastAsia="it-IT"/>
+              </w:rPr>
+              <w:t>xml</w:t>
             </w:r>
           </w:p>
         </w:tc>
@@ -2564,7 +2572,23 @@
                 <w:color w:val="000000"/>
                 <w:lang w:val="en-US" w:eastAsia="it-IT"/>
               </w:rPr>
-              <w:t>then I can choose a file jpeg or png from directories and view it on drawing window</w:t>
+              <w:t xml:space="preserve">then I can choose a file </w:t>
+            </w:r>
+            <w:r>
+              <w:rPr>
+                <w:rFonts w:ascii="Calibri" w:eastAsia="Times New Roman" w:hAnsi="Calibri" w:cs="Calibri"/>
+                <w:color w:val="000000"/>
+                <w:lang w:val="en-US" w:eastAsia="it-IT"/>
+              </w:rPr>
+              <w:t>xml</w:t>
+            </w:r>
+            <w:r>
+              <w:rPr>
+                <w:rFonts w:ascii="Calibri" w:eastAsia="Times New Roman" w:hAnsi="Calibri" w:cs="Calibri"/>
+                <w:color w:val="000000"/>
+                <w:lang w:val="en-US" w:eastAsia="it-IT"/>
+              </w:rPr>
+              <w:t xml:space="preserve"> from directories and view it on drawing window</w:t>
             </w:r>
           </w:p>
         </w:tc>
@@ -4243,71 +4267,71 @@
                 <w:color w:val="000000"/>
                 <w:lang w:eastAsia="it-IT"/>
               </w:rPr>
+              <w:t>1</w:t>
+            </w:r>
+            <w:r>
+              <w:rPr>
+                <w:rFonts w:ascii="Calibri" w:eastAsia="Times New Roman" w:hAnsi="Calibri" w:cs="Calibri"/>
+                <w:color w:val="000000"/>
+                <w:lang w:eastAsia="it-IT"/>
+              </w:rPr>
+              <w:t>7</w:t>
+            </w:r>
+          </w:p>
+        </w:tc>
+        <w:tc>
+          <w:tcPr>
+            <w:tcW w:w="0" w:type="auto"/>
+            <w:tcBorders>
+              <w:top w:val="single" w:sz="8" w:space="0" w:color="000000"/>
+              <w:left w:val="single" w:sz="8" w:space="0" w:color="000000"/>
+              <w:bottom w:val="single" w:sz="8" w:space="0" w:color="000000"/>
+              <w:right w:val="single" w:sz="8" w:space="0" w:color="000000"/>
+            </w:tcBorders>
+            <w:tcMar>
+              <w:top w:w="100" w:type="dxa"/>
+              <w:left w:w="100" w:type="dxa"/>
+              <w:bottom w:w="100" w:type="dxa"/>
+              <w:right w:w="100" w:type="dxa"/>
+            </w:tcMar>
+            <w:hideMark/>
+          </w:tcPr>
+          <w:p>
+            <w:pPr>
+              <w:spacing w:after="0" w:line="240" w:lineRule="auto"/>
+              <w:rPr>
+                <w:rFonts w:ascii="Times New Roman" w:eastAsia="Times New Roman" w:hAnsi="Times New Roman" w:cs="Times New Roman"/>
+                <w:sz w:val="24"/>
+                <w:szCs w:val="24"/>
+                <w:lang w:val="en-US" w:eastAsia="it-IT"/>
+              </w:rPr>
+            </w:pPr>
+            <w:r>
+              <w:rPr>
+                <w:rFonts w:ascii="Calibri" w:eastAsia="Times New Roman" w:hAnsi="Calibri" w:cs="Calibri"/>
+                <w:color w:val="000000"/>
+                <w:lang w:val="en-US" w:eastAsia="it-IT"/>
+              </w:rPr>
+              <w:t>I want to be able to undo operations an unlimited number of times </w:t>
+            </w:r>
+          </w:p>
+          <w:p>
+            <w:pPr>
+              <w:spacing w:after="0" w:line="240" w:lineRule="auto"/>
+              <w:rPr>
+                <w:rFonts w:ascii="Times New Roman" w:eastAsia="Times New Roman" w:hAnsi="Times New Roman" w:cs="Times New Roman"/>
+                <w:sz w:val="24"/>
+                <w:szCs w:val="24"/>
+                <w:lang w:val="en-US" w:eastAsia="it-IT"/>
+              </w:rPr>
+            </w:pPr>
+            <w:r>
+              <w:rPr>
+                <w:rFonts w:ascii="Calibri" w:eastAsia="Times New Roman" w:hAnsi="Calibri" w:cs="Calibri"/>
+                <w:color w:val="000000"/>
+                <w:lang w:val="en-US" w:eastAsia="it-IT"/>
+              </w:rPr>
               <w:lastRenderedPageBreak/>
-              <w:t>1</w:t>
-            </w:r>
-            <w:r>
-              <w:rPr>
-                <w:rFonts w:ascii="Calibri" w:eastAsia="Times New Roman" w:hAnsi="Calibri" w:cs="Calibri"/>
-                <w:color w:val="000000"/>
-                <w:lang w:eastAsia="it-IT"/>
-              </w:rPr>
-              <w:t>7</w:t>
-            </w:r>
-          </w:p>
-        </w:tc>
-        <w:tc>
-          <w:tcPr>
-            <w:tcW w:w="0" w:type="auto"/>
-            <w:tcBorders>
-              <w:top w:val="single" w:sz="8" w:space="0" w:color="000000"/>
-              <w:left w:val="single" w:sz="8" w:space="0" w:color="000000"/>
-              <w:bottom w:val="single" w:sz="8" w:space="0" w:color="000000"/>
-              <w:right w:val="single" w:sz="8" w:space="0" w:color="000000"/>
-            </w:tcBorders>
-            <w:tcMar>
-              <w:top w:w="100" w:type="dxa"/>
-              <w:left w:w="100" w:type="dxa"/>
-              <w:bottom w:w="100" w:type="dxa"/>
-              <w:right w:w="100" w:type="dxa"/>
-            </w:tcMar>
-            <w:hideMark/>
-          </w:tcPr>
-          <w:p>
-            <w:pPr>
-              <w:spacing w:after="0" w:line="240" w:lineRule="auto"/>
-              <w:rPr>
-                <w:rFonts w:ascii="Times New Roman" w:eastAsia="Times New Roman" w:hAnsi="Times New Roman" w:cs="Times New Roman"/>
-                <w:sz w:val="24"/>
-                <w:szCs w:val="24"/>
-                <w:lang w:val="en-US" w:eastAsia="it-IT"/>
-              </w:rPr>
-            </w:pPr>
-            <w:r>
-              <w:rPr>
-                <w:rFonts w:ascii="Calibri" w:eastAsia="Times New Roman" w:hAnsi="Calibri" w:cs="Calibri"/>
-                <w:color w:val="000000"/>
-                <w:lang w:val="en-US" w:eastAsia="it-IT"/>
-              </w:rPr>
-              <w:t>I want to be able to undo operations an unlimited number of times </w:t>
-            </w:r>
-          </w:p>
-          <w:p>
-            <w:pPr>
-              <w:spacing w:after="0" w:line="240" w:lineRule="auto"/>
-              <w:rPr>
-                <w:rFonts w:ascii="Times New Roman" w:eastAsia="Times New Roman" w:hAnsi="Times New Roman" w:cs="Times New Roman"/>
-                <w:sz w:val="24"/>
-                <w:szCs w:val="24"/>
-                <w:lang w:val="en-US" w:eastAsia="it-IT"/>
-              </w:rPr>
-            </w:pPr>
-            <w:r>
-              <w:rPr>
-                <w:rFonts w:ascii="Calibri" w:eastAsia="Times New Roman" w:hAnsi="Calibri" w:cs="Calibri"/>
-                <w:color w:val="000000"/>
-                <w:lang w:val="en-US" w:eastAsia="it-IT"/>
-              </w:rPr>
               <w:t xml:space="preserve">in order to be able to </w:t>
             </w:r>
             <w:r>
@@ -4365,6 +4389,7 @@
                 <w:color w:val="000000"/>
                 <w:lang w:eastAsia="it-IT"/>
               </w:rPr>
+              <w:lastRenderedPageBreak/>
               <w:t>5</w:t>
             </w:r>
           </w:p>
@@ -4458,6 +4483,7 @@
                 <w:color w:val="000000"/>
                 <w:lang w:val="en-US" w:eastAsia="it-IT"/>
               </w:rPr>
+              <w:lastRenderedPageBreak/>
               <w:t>when I click N times the “undo command” </w:t>
             </w:r>
           </w:p>
@@ -4516,6 +4542,7 @@
                 <w:color w:val="000000"/>
                 <w:lang w:eastAsia="it-IT"/>
               </w:rPr>
+              <w:lastRenderedPageBreak/>
               <w:t>1</w:t>
             </w:r>
             <w:r>
@@ -7066,7 +7093,6 @@
                 <w:color w:val="000000"/>
                 <w:lang w:val="en-US" w:eastAsia="it-IT"/>
               </w:rPr>
-              <w:lastRenderedPageBreak/>
               <w:t>in order to “stretch” it vertically</w:t>
             </w:r>
           </w:p>
@@ -7104,7 +7130,6 @@
                 <w:color w:val="000000"/>
                 <w:lang w:eastAsia="it-IT"/>
               </w:rPr>
-              <w:lastRenderedPageBreak/>
               <w:t>8</w:t>
             </w:r>
           </w:p>
@@ -7202,6 +7227,7 @@
                 <w:color w:val="000000"/>
                 <w:lang w:eastAsia="it-IT"/>
               </w:rPr>
+              <w:lastRenderedPageBreak/>
               <w:t>3</w:t>
             </w:r>
             <w:r>

--- a/Documents/Product_Backlog.docx
+++ b/Documents/Product_Backlog.docx
@@ -102,10 +102,10 @@
       </w:tblPr>
       <w:tblGrid>
         <w:gridCol w:w="473"/>
-        <w:gridCol w:w="4193"/>
+        <w:gridCol w:w="4075"/>
         <w:gridCol w:w="858"/>
         <w:gridCol w:w="415"/>
-        <w:gridCol w:w="3679"/>
+        <w:gridCol w:w="3797"/>
       </w:tblGrid>
       <w:tr>
         <w:tc>
@@ -1707,7 +1707,7 @@
                 <w:color w:val="000000"/>
                 <w:lang w:val="en-US" w:eastAsia="it-IT"/>
               </w:rPr>
-              <w:t>8</w:t>
+              <w:t>10</w:t>
             </w:r>
           </w:p>
         </w:tc>
@@ -3343,12 +3343,84 @@
             <w:pPr>
               <w:spacing w:after="0" w:line="240" w:lineRule="auto"/>
               <w:rPr>
-                <w:rFonts w:ascii="Times New Roman" w:eastAsia="Times New Roman" w:hAnsi="Times New Roman" w:cs="Times New Roman"/>
-                <w:sz w:val="24"/>
-                <w:szCs w:val="24"/>
-                <w:lang w:eastAsia="it-IT"/>
-              </w:rPr>
-            </w:pPr>
+                <w:rFonts w:eastAsia="Times New Roman" w:cstheme="minorHAnsi"/>
+                <w:lang w:eastAsia="it-IT"/>
+              </w:rPr>
+            </w:pPr>
+            <w:r>
+              <w:rPr>
+                <w:rFonts w:eastAsia="Times New Roman" w:cstheme="minorHAnsi"/>
+                <w:lang w:eastAsia="it-IT"/>
+              </w:rPr>
+              <w:t>g</w:t>
+            </w:r>
+            <w:r>
+              <w:rPr>
+                <w:rFonts w:eastAsia="Times New Roman" w:cstheme="minorHAnsi"/>
+                <w:lang w:eastAsia="it-IT"/>
+              </w:rPr>
+              <w:t>iven a selected shape</w:t>
+            </w:r>
+          </w:p>
+          <w:p>
+            <w:pPr>
+              <w:spacing w:after="0" w:line="240" w:lineRule="auto"/>
+              <w:rPr>
+                <w:rFonts w:ascii="Times New Roman" w:eastAsia="Times New Roman" w:hAnsi="Times New Roman" w:cs="Times New Roman"/>
+                <w:sz w:val="24"/>
+                <w:szCs w:val="24"/>
+                <w:lang w:val="en-US" w:eastAsia="it-IT"/>
+              </w:rPr>
+            </w:pPr>
+            <w:r>
+              <w:rPr>
+                <w:rFonts w:ascii="Calibri" w:eastAsia="Times New Roman" w:hAnsi="Calibri" w:cs="Calibri"/>
+                <w:color w:val="000000"/>
+                <w:lang w:val="en-US" w:eastAsia="it-IT"/>
+              </w:rPr>
+              <w:t xml:space="preserve">when I click the right mouse button, appears the </w:t>
+            </w:r>
+            <w:r>
+              <w:rPr>
+                <w:rFonts w:ascii="Calibri" w:eastAsia="Times New Roman" w:hAnsi="Calibri" w:cs="Calibri"/>
+                <w:color w:val="000000"/>
+                <w:lang w:val="en-US" w:eastAsia="it-IT"/>
+              </w:rPr>
+              <w:t>recolor</w:t>
+            </w:r>
+            <w:r>
+              <w:rPr>
+                <w:rFonts w:ascii="Calibri" w:eastAsia="Times New Roman" w:hAnsi="Calibri" w:cs="Calibri"/>
+                <w:color w:val="000000"/>
+                <w:lang w:val="en-US" w:eastAsia="it-IT"/>
+              </w:rPr>
+              <w:t xml:space="preserve"> option </w:t>
+            </w:r>
+          </w:p>
+          <w:p>
+            <w:pPr>
+              <w:spacing w:after="0" w:line="240" w:lineRule="auto"/>
+              <w:rPr>
+                <w:rFonts w:eastAsia="Times New Roman" w:cstheme="minorHAnsi"/>
+                <w:lang w:eastAsia="it-IT"/>
+              </w:rPr>
+            </w:pPr>
+            <w:r>
+              <w:rPr>
+                <w:rFonts w:ascii="Calibri" w:eastAsia="Times New Roman" w:hAnsi="Calibri" w:cs="Calibri"/>
+                <w:color w:val="000000"/>
+                <w:lang w:val="en-US" w:eastAsia="it-IT"/>
+              </w:rPr>
+              <w:t xml:space="preserve">then clicking on it the selected shape must be </w:t>
+            </w:r>
+            <w:r>
+              <w:rPr>
+                <w:rFonts w:ascii="Calibri" w:eastAsia="Times New Roman" w:hAnsi="Calibri" w:cs="Calibri"/>
+                <w:color w:val="000000"/>
+                <w:lang w:val="en-US" w:eastAsia="it-IT"/>
+              </w:rPr>
+              <w:t>recolored with the colors present in the colors options</w:t>
+            </w:r>
           </w:p>
         </w:tc>
       </w:tr>
@@ -4267,6 +4339,7 @@
                 <w:color w:val="000000"/>
                 <w:lang w:eastAsia="it-IT"/>
               </w:rPr>
+              <w:lastRenderedPageBreak/>
               <w:t>1</w:t>
             </w:r>
             <w:r>
@@ -4331,7 +4404,6 @@
                 <w:color w:val="000000"/>
                 <w:lang w:val="en-US" w:eastAsia="it-IT"/>
               </w:rPr>
-              <w:lastRenderedPageBreak/>
               <w:t xml:space="preserve">in order to be able to </w:t>
             </w:r>
             <w:r>
@@ -4389,7 +4461,6 @@
                 <w:color w:val="000000"/>
                 <w:lang w:eastAsia="it-IT"/>
               </w:rPr>
-              <w:lastRenderedPageBreak/>
               <w:t>5</w:t>
             </w:r>
           </w:p>
@@ -4483,7 +4554,6 @@
                 <w:color w:val="000000"/>
                 <w:lang w:val="en-US" w:eastAsia="it-IT"/>
               </w:rPr>
-              <w:lastRenderedPageBreak/>
               <w:t>when I click N times the “undo command” </w:t>
             </w:r>
           </w:p>
@@ -4542,7 +4612,6 @@
                 <w:color w:val="000000"/>
                 <w:lang w:eastAsia="it-IT"/>
               </w:rPr>
-              <w:lastRenderedPageBreak/>
               <w:t>1</w:t>
             </w:r>
             <w:r>
@@ -5199,12 +5268,17 @@
             <w:pPr>
               <w:spacing w:after="0" w:line="240" w:lineRule="auto"/>
               <w:rPr>
-                <w:rFonts w:ascii="Times New Roman" w:eastAsia="Times New Roman" w:hAnsi="Times New Roman" w:cs="Times New Roman"/>
-                <w:sz w:val="24"/>
-                <w:szCs w:val="24"/>
-                <w:lang w:eastAsia="it-IT"/>
-              </w:rPr>
-            </w:pPr>
+                <w:rFonts w:eastAsia="Times New Roman" w:cstheme="minorHAnsi"/>
+                <w:lang w:eastAsia="it-IT"/>
+              </w:rPr>
+            </w:pPr>
+            <w:r>
+              <w:rPr>
+                <w:rFonts w:eastAsia="Times New Roman" w:cstheme="minorHAnsi"/>
+                <w:lang w:eastAsia="it-IT"/>
+              </w:rPr>
+              <w:t>5</w:t>
+            </w:r>
           </w:p>
         </w:tc>
         <w:tc>
@@ -5400,12 +5474,17 @@
             <w:pPr>
               <w:spacing w:after="0" w:line="240" w:lineRule="auto"/>
               <w:rPr>
-                <w:rFonts w:ascii="Times New Roman" w:eastAsia="Times New Roman" w:hAnsi="Times New Roman" w:cs="Times New Roman"/>
-                <w:sz w:val="24"/>
-                <w:szCs w:val="24"/>
-                <w:lang w:eastAsia="it-IT"/>
-              </w:rPr>
-            </w:pPr>
+                <w:rFonts w:asciiTheme="majorHAnsi" w:eastAsia="Times New Roman" w:hAnsiTheme="majorHAnsi" w:cstheme="majorHAnsi"/>
+                <w:lang w:eastAsia="it-IT"/>
+              </w:rPr>
+            </w:pPr>
+            <w:r>
+              <w:rPr>
+                <w:rFonts w:asciiTheme="majorHAnsi" w:eastAsia="Times New Roman" w:hAnsiTheme="majorHAnsi" w:cstheme="majorHAnsi"/>
+                <w:lang w:eastAsia="it-IT"/>
+              </w:rPr>
+              <w:t>4</w:t>
+            </w:r>
           </w:p>
         </w:tc>
         <w:tc>
@@ -5598,12 +5677,17 @@
             <w:pPr>
               <w:spacing w:after="0" w:line="240" w:lineRule="auto"/>
               <w:rPr>
-                <w:rFonts w:ascii="Times New Roman" w:eastAsia="Times New Roman" w:hAnsi="Times New Roman" w:cs="Times New Roman"/>
-                <w:sz w:val="24"/>
-                <w:szCs w:val="24"/>
-                <w:lang w:eastAsia="it-IT"/>
-              </w:rPr>
-            </w:pPr>
+                <w:rFonts w:eastAsia="Times New Roman" w:cstheme="minorHAnsi"/>
+                <w:lang w:eastAsia="it-IT"/>
+              </w:rPr>
+            </w:pPr>
+            <w:r>
+              <w:rPr>
+                <w:rFonts w:eastAsia="Times New Roman" w:cstheme="minorHAnsi"/>
+                <w:lang w:eastAsia="it-IT"/>
+              </w:rPr>
+              <w:t>1</w:t>
+            </w:r>
           </w:p>
         </w:tc>
         <w:tc>
@@ -5796,12 +5880,17 @@
             <w:pPr>
               <w:spacing w:after="0" w:line="240" w:lineRule="auto"/>
               <w:rPr>
-                <w:rFonts w:ascii="Times New Roman" w:eastAsia="Times New Roman" w:hAnsi="Times New Roman" w:cs="Times New Roman"/>
-                <w:sz w:val="24"/>
-                <w:szCs w:val="24"/>
-                <w:lang w:eastAsia="it-IT"/>
-              </w:rPr>
-            </w:pPr>
+                <w:rFonts w:eastAsia="Times New Roman" w:cstheme="minorHAnsi"/>
+                <w:lang w:eastAsia="it-IT"/>
+              </w:rPr>
+            </w:pPr>
+            <w:r>
+              <w:rPr>
+                <w:rFonts w:eastAsia="Times New Roman" w:cstheme="minorHAnsi"/>
+                <w:lang w:eastAsia="it-IT"/>
+              </w:rPr>
+              <w:t>4</w:t>
+            </w:r>
           </w:p>
         </w:tc>
         <w:tc>
@@ -5994,12 +6083,17 @@
             <w:pPr>
               <w:spacing w:after="0" w:line="240" w:lineRule="auto"/>
               <w:rPr>
-                <w:rFonts w:ascii="Times New Roman" w:eastAsia="Times New Roman" w:hAnsi="Times New Roman" w:cs="Times New Roman"/>
-                <w:sz w:val="24"/>
-                <w:szCs w:val="24"/>
-                <w:lang w:eastAsia="it-IT"/>
-              </w:rPr>
-            </w:pPr>
+                <w:rFonts w:eastAsia="Times New Roman" w:cstheme="minorHAnsi"/>
+                <w:lang w:eastAsia="it-IT"/>
+              </w:rPr>
+            </w:pPr>
+            <w:r>
+              <w:rPr>
+                <w:rFonts w:eastAsia="Times New Roman" w:cstheme="minorHAnsi"/>
+                <w:lang w:eastAsia="it-IT"/>
+              </w:rPr>
+              <w:t>6</w:t>
+            </w:r>
           </w:p>
         </w:tc>
         <w:tc>
@@ -6173,12 +6267,17 @@
             <w:pPr>
               <w:spacing w:after="0" w:line="240" w:lineRule="auto"/>
               <w:rPr>
-                <w:rFonts w:ascii="Times New Roman" w:eastAsia="Times New Roman" w:hAnsi="Times New Roman" w:cs="Times New Roman"/>
-                <w:sz w:val="24"/>
-                <w:szCs w:val="24"/>
-                <w:lang w:eastAsia="it-IT"/>
-              </w:rPr>
-            </w:pPr>
+                <w:rFonts w:eastAsia="Times New Roman" w:cstheme="minorHAnsi"/>
+                <w:lang w:eastAsia="it-IT"/>
+              </w:rPr>
+            </w:pPr>
+            <w:r>
+              <w:rPr>
+                <w:rFonts w:eastAsia="Times New Roman" w:cstheme="minorHAnsi"/>
+                <w:lang w:eastAsia="it-IT"/>
+              </w:rPr>
+              <w:t>4</w:t>
+            </w:r>
           </w:p>
         </w:tc>
         <w:tc>
@@ -6371,12 +6470,17 @@
             <w:pPr>
               <w:spacing w:after="0" w:line="240" w:lineRule="auto"/>
               <w:rPr>
-                <w:rFonts w:ascii="Times New Roman" w:eastAsia="Times New Roman" w:hAnsi="Times New Roman" w:cs="Times New Roman"/>
-                <w:sz w:val="24"/>
-                <w:szCs w:val="24"/>
-                <w:lang w:eastAsia="it-IT"/>
-              </w:rPr>
-            </w:pPr>
+                <w:rFonts w:eastAsia="Times New Roman" w:cstheme="minorHAnsi"/>
+                <w:lang w:eastAsia="it-IT"/>
+              </w:rPr>
+            </w:pPr>
+            <w:r>
+              <w:rPr>
+                <w:rFonts w:eastAsia="Times New Roman" w:cstheme="minorHAnsi"/>
+                <w:lang w:eastAsia="it-IT"/>
+              </w:rPr>
+              <w:t>4</w:t>
+            </w:r>
           </w:p>
         </w:tc>
         <w:tc>
@@ -6569,12 +6673,17 @@
             <w:pPr>
               <w:spacing w:after="0" w:line="240" w:lineRule="auto"/>
               <w:rPr>
-                <w:rFonts w:ascii="Times New Roman" w:eastAsia="Times New Roman" w:hAnsi="Times New Roman" w:cs="Times New Roman"/>
-                <w:sz w:val="24"/>
-                <w:szCs w:val="24"/>
-                <w:lang w:eastAsia="it-IT"/>
-              </w:rPr>
-            </w:pPr>
+                <w:rFonts w:eastAsia="Times New Roman" w:cstheme="minorHAnsi"/>
+                <w:lang w:eastAsia="it-IT"/>
+              </w:rPr>
+            </w:pPr>
+            <w:r>
+              <w:rPr>
+                <w:rFonts w:eastAsia="Times New Roman" w:cstheme="minorHAnsi"/>
+                <w:lang w:eastAsia="it-IT"/>
+              </w:rPr>
+              <w:t>3</w:t>
+            </w:r>
           </w:p>
         </w:tc>
         <w:tc>
@@ -6767,12 +6876,17 @@
             <w:pPr>
               <w:spacing w:after="0" w:line="240" w:lineRule="auto"/>
               <w:rPr>
-                <w:rFonts w:ascii="Times New Roman" w:eastAsia="Times New Roman" w:hAnsi="Times New Roman" w:cs="Times New Roman"/>
-                <w:sz w:val="24"/>
-                <w:szCs w:val="24"/>
-                <w:lang w:eastAsia="it-IT"/>
-              </w:rPr>
-            </w:pPr>
+                <w:rFonts w:eastAsia="Times New Roman" w:cstheme="minorHAnsi"/>
+                <w:lang w:eastAsia="it-IT"/>
+              </w:rPr>
+            </w:pPr>
+            <w:r>
+              <w:rPr>
+                <w:rFonts w:eastAsia="Times New Roman" w:cstheme="minorHAnsi"/>
+                <w:lang w:eastAsia="it-IT"/>
+              </w:rPr>
+              <w:t>3</w:t>
+            </w:r>
           </w:p>
         </w:tc>
         <w:tc>
@@ -6965,12 +7079,17 @@
             <w:pPr>
               <w:spacing w:after="0" w:line="240" w:lineRule="auto"/>
               <w:rPr>
-                <w:rFonts w:ascii="Times New Roman" w:eastAsia="Times New Roman" w:hAnsi="Times New Roman" w:cs="Times New Roman"/>
-                <w:sz w:val="24"/>
-                <w:szCs w:val="24"/>
-                <w:lang w:eastAsia="it-IT"/>
-              </w:rPr>
-            </w:pPr>
+                <w:rFonts w:eastAsia="Times New Roman" w:cstheme="minorHAnsi"/>
+                <w:lang w:eastAsia="it-IT"/>
+              </w:rPr>
+            </w:pPr>
+            <w:r>
+              <w:rPr>
+                <w:rFonts w:eastAsia="Times New Roman" w:cstheme="minorHAnsi"/>
+                <w:lang w:eastAsia="it-IT"/>
+              </w:rPr>
+              <w:t>4</w:t>
+            </w:r>
           </w:p>
         </w:tc>
         <w:tc>
@@ -7093,6 +7212,7 @@
                 <w:color w:val="000000"/>
                 <w:lang w:val="en-US" w:eastAsia="it-IT"/>
               </w:rPr>
+              <w:lastRenderedPageBreak/>
               <w:t>in order to “stretch” it vertically</w:t>
             </w:r>
           </w:p>
@@ -7130,6 +7250,7 @@
                 <w:color w:val="000000"/>
                 <w:lang w:eastAsia="it-IT"/>
               </w:rPr>
+              <w:lastRenderedPageBreak/>
               <w:t>8</w:t>
             </w:r>
           </w:p>
@@ -7155,12 +7276,17 @@
             <w:pPr>
               <w:spacing w:after="0" w:line="240" w:lineRule="auto"/>
               <w:rPr>
-                <w:rFonts w:ascii="Times New Roman" w:eastAsia="Times New Roman" w:hAnsi="Times New Roman" w:cs="Times New Roman"/>
-                <w:sz w:val="24"/>
-                <w:szCs w:val="24"/>
-                <w:lang w:eastAsia="it-IT"/>
-              </w:rPr>
-            </w:pPr>
+                <w:rFonts w:eastAsia="Times New Roman" w:cstheme="minorHAnsi"/>
+                <w:lang w:eastAsia="it-IT"/>
+              </w:rPr>
+            </w:pPr>
+            <w:r>
+              <w:rPr>
+                <w:rFonts w:eastAsia="Times New Roman" w:cstheme="minorHAnsi"/>
+                <w:lang w:eastAsia="it-IT"/>
+              </w:rPr>
+              <w:t>4</w:t>
+            </w:r>
           </w:p>
         </w:tc>
         <w:tc>
@@ -7227,7 +7353,6 @@
                 <w:color w:val="000000"/>
                 <w:lang w:eastAsia="it-IT"/>
               </w:rPr>
-              <w:lastRenderedPageBreak/>
               <w:t>3</w:t>
             </w:r>
             <w:r>
@@ -7354,12 +7479,17 @@
             <w:pPr>
               <w:spacing w:after="0" w:line="240" w:lineRule="auto"/>
               <w:rPr>
-                <w:rFonts w:ascii="Times New Roman" w:eastAsia="Times New Roman" w:hAnsi="Times New Roman" w:cs="Times New Roman"/>
-                <w:sz w:val="24"/>
-                <w:szCs w:val="24"/>
-                <w:lang w:eastAsia="it-IT"/>
-              </w:rPr>
-            </w:pPr>
+                <w:rFonts w:eastAsia="Times New Roman" w:cstheme="minorHAnsi"/>
+                <w:lang w:eastAsia="it-IT"/>
+              </w:rPr>
+            </w:pPr>
+            <w:r>
+              <w:rPr>
+                <w:rFonts w:eastAsia="Times New Roman" w:cstheme="minorHAnsi"/>
+                <w:lang w:eastAsia="it-IT"/>
+              </w:rPr>
+              <w:t>7</w:t>
+            </w:r>
           </w:p>
         </w:tc>
         <w:tc>
@@ -7562,12 +7692,17 @@
             <w:pPr>
               <w:spacing w:after="0" w:line="240" w:lineRule="auto"/>
               <w:rPr>
-                <w:rFonts w:ascii="Times New Roman" w:eastAsia="Times New Roman" w:hAnsi="Times New Roman" w:cs="Times New Roman"/>
-                <w:sz w:val="24"/>
-                <w:szCs w:val="24"/>
-                <w:lang w:eastAsia="it-IT"/>
-              </w:rPr>
-            </w:pPr>
+                <w:rFonts w:eastAsia="Times New Roman" w:cstheme="minorHAnsi"/>
+                <w:lang w:eastAsia="it-IT"/>
+              </w:rPr>
+            </w:pPr>
+            <w:r>
+              <w:rPr>
+                <w:rFonts w:eastAsia="Times New Roman" w:cstheme="minorHAnsi"/>
+                <w:lang w:eastAsia="it-IT"/>
+              </w:rPr>
+              <w:t>7</w:t>
+            </w:r>
           </w:p>
         </w:tc>
         <w:tc>
@@ -7760,12 +7895,17 @@
             <w:pPr>
               <w:spacing w:after="0" w:line="240" w:lineRule="auto"/>
               <w:rPr>
-                <w:rFonts w:ascii="Times New Roman" w:eastAsia="Times New Roman" w:hAnsi="Times New Roman" w:cs="Times New Roman"/>
-                <w:sz w:val="24"/>
-                <w:szCs w:val="24"/>
-                <w:lang w:eastAsia="it-IT"/>
-              </w:rPr>
-            </w:pPr>
+                <w:rFonts w:eastAsia="Times New Roman" w:cstheme="minorHAnsi"/>
+                <w:lang w:eastAsia="it-IT"/>
+              </w:rPr>
+            </w:pPr>
+            <w:r>
+              <w:rPr>
+                <w:rFonts w:eastAsia="Times New Roman" w:cstheme="minorHAnsi"/>
+                <w:lang w:eastAsia="it-IT"/>
+              </w:rPr>
+              <w:t>7</w:t>
+            </w:r>
           </w:p>
         </w:tc>
         <w:tc>
@@ -7958,12 +8098,17 @@
             <w:pPr>
               <w:spacing w:after="0" w:line="240" w:lineRule="auto"/>
               <w:rPr>
-                <w:rFonts w:ascii="Times New Roman" w:eastAsia="Times New Roman" w:hAnsi="Times New Roman" w:cs="Times New Roman"/>
-                <w:sz w:val="24"/>
-                <w:szCs w:val="24"/>
-                <w:lang w:eastAsia="it-IT"/>
-              </w:rPr>
-            </w:pPr>
+                <w:rFonts w:eastAsia="Times New Roman" w:cstheme="minorHAnsi"/>
+                <w:lang w:eastAsia="it-IT"/>
+              </w:rPr>
+            </w:pPr>
+            <w:r>
+              <w:rPr>
+                <w:rFonts w:eastAsia="Times New Roman" w:cstheme="minorHAnsi"/>
+                <w:lang w:eastAsia="it-IT"/>
+              </w:rPr>
+              <w:t>7</w:t>
+            </w:r>
           </w:p>
         </w:tc>
         <w:tc>

--- a/Documents/Product_Backlog.docx
+++ b/Documents/Product_Backlog.docx
@@ -102,10 +102,10 @@
       </w:tblPr>
       <w:tblGrid>
         <w:gridCol w:w="473"/>
-        <w:gridCol w:w="4075"/>
+        <w:gridCol w:w="3288"/>
         <w:gridCol w:w="858"/>
         <w:gridCol w:w="415"/>
-        <w:gridCol w:w="3797"/>
+        <w:gridCol w:w="4584"/>
       </w:tblGrid>
       <w:tr>
         <w:tc>
@@ -209,6 +209,7 @@
                 <w:lang w:eastAsia="it-IT"/>
               </w:rPr>
             </w:pPr>
+            <w:proofErr w:type="spellStart"/>
             <w:r>
               <w:rPr>
                 <w:rFonts w:ascii="Calibri" w:eastAsia="Times New Roman" w:hAnsi="Calibri" w:cs="Calibri"/>
@@ -217,6 +218,7 @@
               </w:rPr>
               <w:t>Priority</w:t>
             </w:r>
+            <w:proofErr w:type="spellEnd"/>
           </w:p>
         </w:tc>
         <w:tc>
@@ -283,14 +285,34 @@
                 <w:lang w:eastAsia="it-IT"/>
               </w:rPr>
             </w:pPr>
-            <w:r>
-              <w:rPr>
-                <w:rFonts w:ascii="Calibri" w:eastAsia="Times New Roman" w:hAnsi="Calibri" w:cs="Calibri"/>
-                <w:color w:val="000000"/>
-                <w:lang w:eastAsia="it-IT"/>
-              </w:rPr>
-              <w:t>Acceptance Criteria</w:t>
-            </w:r>
+            <w:proofErr w:type="spellStart"/>
+            <w:r>
+              <w:rPr>
+                <w:rFonts w:ascii="Calibri" w:eastAsia="Times New Roman" w:hAnsi="Calibri" w:cs="Calibri"/>
+                <w:color w:val="000000"/>
+                <w:lang w:eastAsia="it-IT"/>
+              </w:rPr>
+              <w:t>Acceptance</w:t>
+            </w:r>
+            <w:proofErr w:type="spellEnd"/>
+            <w:r>
+              <w:rPr>
+                <w:rFonts w:ascii="Calibri" w:eastAsia="Times New Roman" w:hAnsi="Calibri" w:cs="Calibri"/>
+                <w:color w:val="000000"/>
+                <w:lang w:eastAsia="it-IT"/>
+              </w:rPr>
+              <w:t xml:space="preserve"> </w:t>
+            </w:r>
+            <w:proofErr w:type="spellStart"/>
+            <w:r>
+              <w:rPr>
+                <w:rFonts w:ascii="Calibri" w:eastAsia="Times New Roman" w:hAnsi="Calibri" w:cs="Calibri"/>
+                <w:color w:val="000000"/>
+                <w:lang w:eastAsia="it-IT"/>
+              </w:rPr>
+              <w:t>Criteria</w:t>
+            </w:r>
+            <w:proofErr w:type="spellEnd"/>
           </w:p>
         </w:tc>
       </w:tr>
@@ -1771,6 +1793,14 @@
                 <w:lang w:val="en-US" w:eastAsia="it-IT"/>
               </w:rPr>
             </w:pPr>
+            <w:r>
+              <w:rPr>
+                <w:rFonts w:ascii="Calibri" w:eastAsia="Times New Roman" w:hAnsi="Calibri" w:cs="Calibri"/>
+                <w:color w:val="000000"/>
+                <w:lang w:val="en-US" w:eastAsia="it-IT"/>
+              </w:rPr>
+              <w:t>Given a “clear” button, when it’s clicked appears an alert who asks if you want really to clear, if confirmed then all the shapes inserted in the drawing window will be deleted.</w:t>
+            </w:r>
           </w:p>
         </w:tc>
       </w:tr>
@@ -1811,157 +1841,157 @@
                 <w:color w:val="000000"/>
                 <w:lang w:eastAsia="it-IT"/>
               </w:rPr>
+              <w:t>7</w:t>
+            </w:r>
+          </w:p>
+        </w:tc>
+        <w:tc>
+          <w:tcPr>
+            <w:tcW w:w="0" w:type="auto"/>
+            <w:tcBorders>
+              <w:top w:val="single" w:sz="8" w:space="0" w:color="000000"/>
+              <w:left w:val="single" w:sz="8" w:space="0" w:color="000000"/>
+              <w:bottom w:val="single" w:sz="8" w:space="0" w:color="000000"/>
+              <w:right w:val="single" w:sz="8" w:space="0" w:color="000000"/>
+            </w:tcBorders>
+            <w:tcMar>
+              <w:top w:w="100" w:type="dxa"/>
+              <w:left w:w="100" w:type="dxa"/>
+              <w:bottom w:w="100" w:type="dxa"/>
+              <w:right w:w="100" w:type="dxa"/>
+            </w:tcMar>
+            <w:hideMark/>
+          </w:tcPr>
+          <w:p>
+            <w:pPr>
+              <w:spacing w:after="0" w:line="240" w:lineRule="auto"/>
+              <w:rPr>
+                <w:rFonts w:ascii="Calibri" w:eastAsia="Times New Roman" w:hAnsi="Calibri" w:cs="Calibri"/>
+                <w:color w:val="000000"/>
+                <w:lang w:val="en-US" w:eastAsia="it-IT"/>
+              </w:rPr>
+            </w:pPr>
+            <w:r>
+              <w:rPr>
+                <w:rFonts w:ascii="Calibri" w:eastAsia="Times New Roman" w:hAnsi="Calibri" w:cs="Calibri"/>
+                <w:color w:val="000000"/>
+                <w:lang w:val="en-US" w:eastAsia="it-IT"/>
+              </w:rPr>
+              <w:t>I want to select a shape</w:t>
+            </w:r>
+          </w:p>
+          <w:p>
+            <w:pPr>
+              <w:spacing w:after="0" w:line="240" w:lineRule="auto"/>
+              <w:rPr>
+                <w:rFonts w:ascii="Times New Roman" w:eastAsia="Times New Roman" w:hAnsi="Times New Roman" w:cs="Times New Roman"/>
+                <w:sz w:val="24"/>
+                <w:szCs w:val="24"/>
+                <w:lang w:val="en-US" w:eastAsia="it-IT"/>
+              </w:rPr>
+            </w:pPr>
+          </w:p>
+          <w:p>
+            <w:pPr>
+              <w:spacing w:after="0" w:line="240" w:lineRule="auto"/>
+              <w:rPr>
+                <w:rFonts w:ascii="Times New Roman" w:eastAsia="Times New Roman" w:hAnsi="Times New Roman" w:cs="Times New Roman"/>
+                <w:sz w:val="24"/>
+                <w:szCs w:val="24"/>
+                <w:lang w:val="en-US" w:eastAsia="it-IT"/>
+              </w:rPr>
+            </w:pPr>
+          </w:p>
+          <w:p>
+            <w:pPr>
+              <w:spacing w:after="0" w:line="240" w:lineRule="auto"/>
+              <w:rPr>
+                <w:rFonts w:ascii="Times New Roman" w:eastAsia="Times New Roman" w:hAnsi="Times New Roman" w:cs="Times New Roman"/>
+                <w:sz w:val="24"/>
+                <w:szCs w:val="24"/>
+                <w:lang w:val="en-US" w:eastAsia="it-IT"/>
+              </w:rPr>
+            </w:pPr>
+          </w:p>
+          <w:p>
+            <w:pPr>
+              <w:spacing w:after="0" w:line="240" w:lineRule="auto"/>
+              <w:rPr>
+                <w:rFonts w:ascii="Times New Roman" w:eastAsia="Times New Roman" w:hAnsi="Times New Roman" w:cs="Times New Roman"/>
+                <w:sz w:val="24"/>
+                <w:szCs w:val="24"/>
+                <w:lang w:val="en-US" w:eastAsia="it-IT"/>
+              </w:rPr>
+            </w:pPr>
+          </w:p>
+          <w:p>
+            <w:pPr>
+              <w:spacing w:after="0" w:line="240" w:lineRule="auto"/>
+              <w:rPr>
+                <w:rFonts w:ascii="Times New Roman" w:eastAsia="Times New Roman" w:hAnsi="Times New Roman" w:cs="Times New Roman"/>
+                <w:sz w:val="24"/>
+                <w:szCs w:val="24"/>
+                <w:lang w:val="en-US" w:eastAsia="it-IT"/>
+              </w:rPr>
+            </w:pPr>
+          </w:p>
+          <w:p>
+            <w:pPr>
+              <w:spacing w:after="0" w:line="240" w:lineRule="auto"/>
+              <w:rPr>
+                <w:rFonts w:ascii="Times New Roman" w:eastAsia="Times New Roman" w:hAnsi="Times New Roman" w:cs="Times New Roman"/>
+                <w:sz w:val="24"/>
+                <w:szCs w:val="24"/>
+                <w:lang w:val="en-US" w:eastAsia="it-IT"/>
+              </w:rPr>
+            </w:pPr>
+          </w:p>
+          <w:p>
+            <w:pPr>
+              <w:spacing w:after="0" w:line="240" w:lineRule="auto"/>
+              <w:rPr>
+                <w:rFonts w:ascii="Times New Roman" w:eastAsia="Times New Roman" w:hAnsi="Times New Roman" w:cs="Times New Roman"/>
+                <w:sz w:val="24"/>
+                <w:szCs w:val="24"/>
+                <w:lang w:val="en-US" w:eastAsia="it-IT"/>
+              </w:rPr>
+            </w:pPr>
+          </w:p>
+        </w:tc>
+        <w:tc>
+          <w:tcPr>
+            <w:tcW w:w="0" w:type="auto"/>
+            <w:tcBorders>
+              <w:top w:val="single" w:sz="8" w:space="0" w:color="000000"/>
+              <w:left w:val="single" w:sz="8" w:space="0" w:color="000000"/>
+              <w:bottom w:val="single" w:sz="8" w:space="0" w:color="000000"/>
+              <w:right w:val="single" w:sz="8" w:space="0" w:color="000000"/>
+            </w:tcBorders>
+            <w:tcMar>
+              <w:top w:w="100" w:type="dxa"/>
+              <w:left w:w="100" w:type="dxa"/>
+              <w:bottom w:w="100" w:type="dxa"/>
+              <w:right w:w="100" w:type="dxa"/>
+            </w:tcMar>
+            <w:hideMark/>
+          </w:tcPr>
+          <w:p>
+            <w:pPr>
+              <w:spacing w:after="0" w:line="240" w:lineRule="auto"/>
+              <w:rPr>
+                <w:rFonts w:ascii="Times New Roman" w:eastAsia="Times New Roman" w:hAnsi="Times New Roman" w:cs="Times New Roman"/>
+                <w:sz w:val="24"/>
+                <w:szCs w:val="24"/>
+                <w:lang w:eastAsia="it-IT"/>
+              </w:rPr>
+            </w:pPr>
+            <w:r>
+              <w:rPr>
+                <w:rFonts w:ascii="Calibri" w:eastAsia="Times New Roman" w:hAnsi="Calibri" w:cs="Calibri"/>
+                <w:color w:val="000000"/>
+                <w:lang w:eastAsia="it-IT"/>
+              </w:rPr>
               <w:lastRenderedPageBreak/>
-              <w:t>7</w:t>
-            </w:r>
-          </w:p>
-        </w:tc>
-        <w:tc>
-          <w:tcPr>
-            <w:tcW w:w="0" w:type="auto"/>
-            <w:tcBorders>
-              <w:top w:val="single" w:sz="8" w:space="0" w:color="000000"/>
-              <w:left w:val="single" w:sz="8" w:space="0" w:color="000000"/>
-              <w:bottom w:val="single" w:sz="8" w:space="0" w:color="000000"/>
-              <w:right w:val="single" w:sz="8" w:space="0" w:color="000000"/>
-            </w:tcBorders>
-            <w:tcMar>
-              <w:top w:w="100" w:type="dxa"/>
-              <w:left w:w="100" w:type="dxa"/>
-              <w:bottom w:w="100" w:type="dxa"/>
-              <w:right w:w="100" w:type="dxa"/>
-            </w:tcMar>
-            <w:hideMark/>
-          </w:tcPr>
-          <w:p>
-            <w:pPr>
-              <w:spacing w:after="0" w:line="240" w:lineRule="auto"/>
-              <w:rPr>
-                <w:rFonts w:ascii="Calibri" w:eastAsia="Times New Roman" w:hAnsi="Calibri" w:cs="Calibri"/>
-                <w:color w:val="000000"/>
-                <w:lang w:val="en-US" w:eastAsia="it-IT"/>
-              </w:rPr>
-            </w:pPr>
-            <w:r>
-              <w:rPr>
-                <w:rFonts w:ascii="Calibri" w:eastAsia="Times New Roman" w:hAnsi="Calibri" w:cs="Calibri"/>
-                <w:color w:val="000000"/>
-                <w:lang w:val="en-US" w:eastAsia="it-IT"/>
-              </w:rPr>
-              <w:t>I want to select a shape</w:t>
-            </w:r>
-          </w:p>
-          <w:p>
-            <w:pPr>
-              <w:spacing w:after="0" w:line="240" w:lineRule="auto"/>
-              <w:rPr>
-                <w:rFonts w:ascii="Times New Roman" w:eastAsia="Times New Roman" w:hAnsi="Times New Roman" w:cs="Times New Roman"/>
-                <w:sz w:val="24"/>
-                <w:szCs w:val="24"/>
-                <w:lang w:val="en-US" w:eastAsia="it-IT"/>
-              </w:rPr>
-            </w:pPr>
-          </w:p>
-          <w:p>
-            <w:pPr>
-              <w:spacing w:after="0" w:line="240" w:lineRule="auto"/>
-              <w:rPr>
-                <w:rFonts w:ascii="Times New Roman" w:eastAsia="Times New Roman" w:hAnsi="Times New Roman" w:cs="Times New Roman"/>
-                <w:sz w:val="24"/>
-                <w:szCs w:val="24"/>
-                <w:lang w:val="en-US" w:eastAsia="it-IT"/>
-              </w:rPr>
-            </w:pPr>
-          </w:p>
-          <w:p>
-            <w:pPr>
-              <w:spacing w:after="0" w:line="240" w:lineRule="auto"/>
-              <w:rPr>
-                <w:rFonts w:ascii="Times New Roman" w:eastAsia="Times New Roman" w:hAnsi="Times New Roman" w:cs="Times New Roman"/>
-                <w:sz w:val="24"/>
-                <w:szCs w:val="24"/>
-                <w:lang w:val="en-US" w:eastAsia="it-IT"/>
-              </w:rPr>
-            </w:pPr>
-          </w:p>
-          <w:p>
-            <w:pPr>
-              <w:spacing w:after="0" w:line="240" w:lineRule="auto"/>
-              <w:rPr>
-                <w:rFonts w:ascii="Times New Roman" w:eastAsia="Times New Roman" w:hAnsi="Times New Roman" w:cs="Times New Roman"/>
-                <w:sz w:val="24"/>
-                <w:szCs w:val="24"/>
-                <w:lang w:val="en-US" w:eastAsia="it-IT"/>
-              </w:rPr>
-            </w:pPr>
-          </w:p>
-          <w:p>
-            <w:pPr>
-              <w:spacing w:after="0" w:line="240" w:lineRule="auto"/>
-              <w:rPr>
-                <w:rFonts w:ascii="Times New Roman" w:eastAsia="Times New Roman" w:hAnsi="Times New Roman" w:cs="Times New Roman"/>
-                <w:sz w:val="24"/>
-                <w:szCs w:val="24"/>
-                <w:lang w:val="en-US" w:eastAsia="it-IT"/>
-              </w:rPr>
-            </w:pPr>
-          </w:p>
-          <w:p>
-            <w:pPr>
-              <w:spacing w:after="0" w:line="240" w:lineRule="auto"/>
-              <w:rPr>
-                <w:rFonts w:ascii="Times New Roman" w:eastAsia="Times New Roman" w:hAnsi="Times New Roman" w:cs="Times New Roman"/>
-                <w:sz w:val="24"/>
-                <w:szCs w:val="24"/>
-                <w:lang w:val="en-US" w:eastAsia="it-IT"/>
-              </w:rPr>
-            </w:pPr>
-          </w:p>
-          <w:p>
-            <w:pPr>
-              <w:spacing w:after="0" w:line="240" w:lineRule="auto"/>
-              <w:rPr>
-                <w:rFonts w:ascii="Times New Roman" w:eastAsia="Times New Roman" w:hAnsi="Times New Roman" w:cs="Times New Roman"/>
-                <w:sz w:val="24"/>
-                <w:szCs w:val="24"/>
-                <w:lang w:val="en-US" w:eastAsia="it-IT"/>
-              </w:rPr>
-            </w:pPr>
-          </w:p>
-        </w:tc>
-        <w:tc>
-          <w:tcPr>
-            <w:tcW w:w="0" w:type="auto"/>
-            <w:tcBorders>
-              <w:top w:val="single" w:sz="8" w:space="0" w:color="000000"/>
-              <w:left w:val="single" w:sz="8" w:space="0" w:color="000000"/>
-              <w:bottom w:val="single" w:sz="8" w:space="0" w:color="000000"/>
-              <w:right w:val="single" w:sz="8" w:space="0" w:color="000000"/>
-            </w:tcBorders>
-            <w:tcMar>
-              <w:top w:w="100" w:type="dxa"/>
-              <w:left w:w="100" w:type="dxa"/>
-              <w:bottom w:w="100" w:type="dxa"/>
-              <w:right w:w="100" w:type="dxa"/>
-            </w:tcMar>
-            <w:hideMark/>
-          </w:tcPr>
-          <w:p>
-            <w:pPr>
-              <w:spacing w:after="0" w:line="240" w:lineRule="auto"/>
-              <w:rPr>
-                <w:rFonts w:ascii="Times New Roman" w:eastAsia="Times New Roman" w:hAnsi="Times New Roman" w:cs="Times New Roman"/>
-                <w:sz w:val="24"/>
-                <w:szCs w:val="24"/>
-                <w:lang w:eastAsia="it-IT"/>
-              </w:rPr>
-            </w:pPr>
-            <w:r>
-              <w:rPr>
-                <w:rFonts w:ascii="Calibri" w:eastAsia="Times New Roman" w:hAnsi="Calibri" w:cs="Calibri"/>
-                <w:color w:val="000000"/>
-                <w:lang w:eastAsia="it-IT"/>
-              </w:rPr>
               <w:t>2</w:t>
             </w:r>
           </w:p>
@@ -2114,6 +2144,7 @@
                 <w:color w:val="000000"/>
                 <w:lang w:eastAsia="it-IT"/>
               </w:rPr>
+              <w:lastRenderedPageBreak/>
               <w:t>8</w:t>
             </w:r>
           </w:p>
@@ -3347,6 +3378,7 @@
                 <w:lang w:eastAsia="it-IT"/>
               </w:rPr>
             </w:pPr>
+            <w:proofErr w:type="spellStart"/>
             <w:r>
               <w:rPr>
                 <w:rFonts w:eastAsia="Times New Roman" w:cstheme="minorHAnsi"/>
@@ -3359,8 +3391,41 @@
                 <w:rFonts w:eastAsia="Times New Roman" w:cstheme="minorHAnsi"/>
                 <w:lang w:eastAsia="it-IT"/>
               </w:rPr>
-              <w:t>iven a selected shape</w:t>
-            </w:r>
+              <w:t>iven</w:t>
+            </w:r>
+            <w:proofErr w:type="spellEnd"/>
+            <w:r>
+              <w:rPr>
+                <w:rFonts w:eastAsia="Times New Roman" w:cstheme="minorHAnsi"/>
+                <w:lang w:eastAsia="it-IT"/>
+              </w:rPr>
+              <w:t xml:space="preserve"> a </w:t>
+            </w:r>
+            <w:proofErr w:type="spellStart"/>
+            <w:r>
+              <w:rPr>
+                <w:rFonts w:eastAsia="Times New Roman" w:cstheme="minorHAnsi"/>
+                <w:lang w:eastAsia="it-IT"/>
+              </w:rPr>
+              <w:t>selected</w:t>
+            </w:r>
+            <w:proofErr w:type="spellEnd"/>
+            <w:r>
+              <w:rPr>
+                <w:rFonts w:eastAsia="Times New Roman" w:cstheme="minorHAnsi"/>
+                <w:lang w:eastAsia="it-IT"/>
+              </w:rPr>
+              <w:t xml:space="preserve"> </w:t>
+            </w:r>
+            <w:proofErr w:type="spellStart"/>
+            <w:r>
+              <w:rPr>
+                <w:rFonts w:eastAsia="Times New Roman" w:cstheme="minorHAnsi"/>
+                <w:lang w:eastAsia="it-IT"/>
+              </w:rPr>
+              <w:t>shape</w:t>
+            </w:r>
+            <w:proofErr w:type="spellEnd"/>
           </w:p>
           <w:p>
             <w:pPr>
@@ -3419,7 +3484,25 @@
                 <w:color w:val="000000"/>
                 <w:lang w:val="en-US" w:eastAsia="it-IT"/>
               </w:rPr>
-              <w:t>recolored with the colors present in the colors options</w:t>
+              <w:t xml:space="preserve">recolored with the colors present in the </w:t>
+            </w:r>
+            <w:proofErr w:type="gramStart"/>
+            <w:r>
+              <w:rPr>
+                <w:rFonts w:ascii="Calibri" w:eastAsia="Times New Roman" w:hAnsi="Calibri" w:cs="Calibri"/>
+                <w:color w:val="000000"/>
+                <w:lang w:val="en-US" w:eastAsia="it-IT"/>
+              </w:rPr>
+              <w:t>colors</w:t>
+            </w:r>
+            <w:proofErr w:type="gramEnd"/>
+            <w:r>
+              <w:rPr>
+                <w:rFonts w:ascii="Calibri" w:eastAsia="Times New Roman" w:hAnsi="Calibri" w:cs="Calibri"/>
+                <w:color w:val="000000"/>
+                <w:lang w:val="en-US" w:eastAsia="it-IT"/>
+              </w:rPr>
+              <w:t xml:space="preserve"> options</w:t>
             </w:r>
           </w:p>
         </w:tc>
@@ -3884,12 +3967,225 @@
             <w:pPr>
               <w:spacing w:after="0" w:line="240" w:lineRule="auto"/>
               <w:rPr>
-                <w:rFonts w:ascii="Times New Roman" w:eastAsia="Times New Roman" w:hAnsi="Times New Roman" w:cs="Times New Roman"/>
-                <w:sz w:val="24"/>
-                <w:szCs w:val="24"/>
-                <w:lang w:eastAsia="it-IT"/>
-              </w:rPr>
-            </w:pPr>
+                <w:rFonts w:eastAsia="Times New Roman" w:cstheme="minorHAnsi"/>
+                <w:lang w:eastAsia="it-IT"/>
+              </w:rPr>
+            </w:pPr>
+            <w:r>
+              <w:rPr>
+                <w:rFonts w:eastAsia="Times New Roman" w:cstheme="minorHAnsi"/>
+                <w:lang w:eastAsia="it-IT"/>
+              </w:rPr>
+              <w:t xml:space="preserve">Given a </w:t>
+            </w:r>
+            <w:proofErr w:type="spellStart"/>
+            <w:r>
+              <w:rPr>
+                <w:rFonts w:eastAsia="Times New Roman" w:cstheme="minorHAnsi"/>
+                <w:lang w:eastAsia="it-IT"/>
+              </w:rPr>
+              <w:t>selected</w:t>
+            </w:r>
+            <w:proofErr w:type="spellEnd"/>
+            <w:r>
+              <w:rPr>
+                <w:rFonts w:eastAsia="Times New Roman" w:cstheme="minorHAnsi"/>
+                <w:lang w:eastAsia="it-IT"/>
+              </w:rPr>
+              <w:t xml:space="preserve"> </w:t>
+            </w:r>
+            <w:proofErr w:type="spellStart"/>
+            <w:r>
+              <w:rPr>
+                <w:rFonts w:eastAsia="Times New Roman" w:cstheme="minorHAnsi"/>
+                <w:lang w:eastAsia="it-IT"/>
+              </w:rPr>
+              <w:t>shape</w:t>
+            </w:r>
+            <w:proofErr w:type="spellEnd"/>
+            <w:r>
+              <w:rPr>
+                <w:rFonts w:eastAsia="Times New Roman" w:cstheme="minorHAnsi"/>
+                <w:lang w:eastAsia="it-IT"/>
+              </w:rPr>
+              <w:t xml:space="preserve">, </w:t>
+            </w:r>
+            <w:proofErr w:type="spellStart"/>
+            <w:r>
+              <w:rPr>
+                <w:rFonts w:eastAsia="Times New Roman" w:cstheme="minorHAnsi"/>
+                <w:lang w:eastAsia="it-IT"/>
+              </w:rPr>
+              <w:t>when</w:t>
+            </w:r>
+            <w:proofErr w:type="spellEnd"/>
+            <w:r>
+              <w:rPr>
+                <w:rFonts w:eastAsia="Times New Roman" w:cstheme="minorHAnsi"/>
+                <w:lang w:eastAsia="it-IT"/>
+              </w:rPr>
+              <w:t xml:space="preserve"> </w:t>
+            </w:r>
+            <w:proofErr w:type="spellStart"/>
+            <w:r>
+              <w:rPr>
+                <w:rFonts w:eastAsia="Times New Roman" w:cstheme="minorHAnsi"/>
+                <w:lang w:eastAsia="it-IT"/>
+              </w:rPr>
+              <w:t>cut</w:t>
+            </w:r>
+            <w:proofErr w:type="spellEnd"/>
+            <w:r>
+              <w:rPr>
+                <w:rFonts w:eastAsia="Times New Roman" w:cstheme="minorHAnsi"/>
+                <w:lang w:eastAsia="it-IT"/>
+              </w:rPr>
+              <w:t xml:space="preserve"> option </w:t>
+            </w:r>
+            <w:proofErr w:type="spellStart"/>
+            <w:r>
+              <w:rPr>
+                <w:rFonts w:eastAsia="Times New Roman" w:cstheme="minorHAnsi"/>
+                <w:lang w:eastAsia="it-IT"/>
+              </w:rPr>
+              <w:t>is</w:t>
+            </w:r>
+            <w:proofErr w:type="spellEnd"/>
+            <w:r>
+              <w:rPr>
+                <w:rFonts w:eastAsia="Times New Roman" w:cstheme="minorHAnsi"/>
+                <w:lang w:eastAsia="it-IT"/>
+              </w:rPr>
+              <w:t xml:space="preserve"> </w:t>
+            </w:r>
+            <w:proofErr w:type="spellStart"/>
+            <w:r>
+              <w:rPr>
+                <w:rFonts w:eastAsia="Times New Roman" w:cstheme="minorHAnsi"/>
+                <w:lang w:eastAsia="it-IT"/>
+              </w:rPr>
+              <w:t>clicked</w:t>
+            </w:r>
+            <w:proofErr w:type="spellEnd"/>
+            <w:r>
+              <w:rPr>
+                <w:rFonts w:eastAsia="Times New Roman" w:cstheme="minorHAnsi"/>
+                <w:lang w:eastAsia="it-IT"/>
+              </w:rPr>
+              <w:t xml:space="preserve"> </w:t>
+            </w:r>
+            <w:proofErr w:type="spellStart"/>
+            <w:r>
+              <w:rPr>
+                <w:rFonts w:eastAsia="Times New Roman" w:cstheme="minorHAnsi"/>
+                <w:lang w:eastAsia="it-IT"/>
+              </w:rPr>
+              <w:t>then</w:t>
+            </w:r>
+            <w:proofErr w:type="spellEnd"/>
+            <w:r>
+              <w:rPr>
+                <w:rFonts w:eastAsia="Times New Roman" w:cstheme="minorHAnsi"/>
+                <w:lang w:eastAsia="it-IT"/>
+              </w:rPr>
+              <w:t xml:space="preserve"> the </w:t>
+            </w:r>
+            <w:proofErr w:type="spellStart"/>
+            <w:r>
+              <w:rPr>
+                <w:rFonts w:eastAsia="Times New Roman" w:cstheme="minorHAnsi"/>
+                <w:lang w:eastAsia="it-IT"/>
+              </w:rPr>
+              <w:t>shape</w:t>
+            </w:r>
+            <w:proofErr w:type="spellEnd"/>
+            <w:r>
+              <w:rPr>
+                <w:rFonts w:eastAsia="Times New Roman" w:cstheme="minorHAnsi"/>
+                <w:lang w:eastAsia="it-IT"/>
+              </w:rPr>
+              <w:t xml:space="preserve"> </w:t>
+            </w:r>
+            <w:proofErr w:type="spellStart"/>
+            <w:r>
+              <w:rPr>
+                <w:rFonts w:eastAsia="Times New Roman" w:cstheme="minorHAnsi"/>
+                <w:lang w:eastAsia="it-IT"/>
+              </w:rPr>
+              <w:t>is</w:t>
+            </w:r>
+            <w:proofErr w:type="spellEnd"/>
+            <w:r>
+              <w:rPr>
+                <w:rFonts w:eastAsia="Times New Roman" w:cstheme="minorHAnsi"/>
+                <w:lang w:eastAsia="it-IT"/>
+              </w:rPr>
+              <w:t xml:space="preserve"> </w:t>
+            </w:r>
+            <w:proofErr w:type="spellStart"/>
+            <w:r>
+              <w:rPr>
+                <w:rFonts w:eastAsia="Times New Roman" w:cstheme="minorHAnsi"/>
+                <w:lang w:eastAsia="it-IT"/>
+              </w:rPr>
+              <w:t>deleted</w:t>
+            </w:r>
+            <w:proofErr w:type="spellEnd"/>
+            <w:r>
+              <w:rPr>
+                <w:rFonts w:eastAsia="Times New Roman" w:cstheme="minorHAnsi"/>
+                <w:lang w:eastAsia="it-IT"/>
+              </w:rPr>
+              <w:t xml:space="preserve"> and </w:t>
+            </w:r>
+            <w:proofErr w:type="spellStart"/>
+            <w:r>
+              <w:rPr>
+                <w:rFonts w:eastAsia="Times New Roman" w:cstheme="minorHAnsi"/>
+                <w:lang w:eastAsia="it-IT"/>
+              </w:rPr>
+              <w:t>we</w:t>
+            </w:r>
+            <w:proofErr w:type="spellEnd"/>
+            <w:r>
+              <w:rPr>
+                <w:rFonts w:eastAsia="Times New Roman" w:cstheme="minorHAnsi"/>
+                <w:lang w:eastAsia="it-IT"/>
+              </w:rPr>
+              <w:t xml:space="preserve"> can paste the </w:t>
+            </w:r>
+            <w:proofErr w:type="spellStart"/>
+            <w:r>
+              <w:rPr>
+                <w:rFonts w:eastAsia="Times New Roman" w:cstheme="minorHAnsi"/>
+                <w:lang w:eastAsia="it-IT"/>
+              </w:rPr>
+              <w:t>deleted</w:t>
+            </w:r>
+            <w:proofErr w:type="spellEnd"/>
+            <w:r>
+              <w:rPr>
+                <w:rFonts w:eastAsia="Times New Roman" w:cstheme="minorHAnsi"/>
+                <w:lang w:eastAsia="it-IT"/>
+              </w:rPr>
+              <w:t xml:space="preserve"> </w:t>
+            </w:r>
+            <w:proofErr w:type="spellStart"/>
+            <w:r>
+              <w:rPr>
+                <w:rFonts w:eastAsia="Times New Roman" w:cstheme="minorHAnsi"/>
+                <w:lang w:eastAsia="it-IT"/>
+              </w:rPr>
+              <w:t>shape</w:t>
+            </w:r>
+            <w:proofErr w:type="spellEnd"/>
+            <w:r>
+              <w:rPr>
+                <w:rFonts w:eastAsia="Times New Roman" w:cstheme="minorHAnsi"/>
+                <w:lang w:eastAsia="it-IT"/>
+              </w:rPr>
+              <w:t>.</w:t>
+            </w:r>
           </w:p>
         </w:tc>
       </w:tr>
@@ -4096,6 +4392,187 @@
                 <w:lang w:eastAsia="it-IT"/>
               </w:rPr>
             </w:pPr>
+            <w:r>
+              <w:rPr>
+                <w:rFonts w:eastAsia="Times New Roman" w:cstheme="minorHAnsi"/>
+                <w:lang w:eastAsia="it-IT"/>
+              </w:rPr>
+              <w:t xml:space="preserve">Given a </w:t>
+            </w:r>
+            <w:proofErr w:type="spellStart"/>
+            <w:r>
+              <w:rPr>
+                <w:rFonts w:eastAsia="Times New Roman" w:cstheme="minorHAnsi"/>
+                <w:lang w:eastAsia="it-IT"/>
+              </w:rPr>
+              <w:t>selected</w:t>
+            </w:r>
+            <w:proofErr w:type="spellEnd"/>
+            <w:r>
+              <w:rPr>
+                <w:rFonts w:eastAsia="Times New Roman" w:cstheme="minorHAnsi"/>
+                <w:lang w:eastAsia="it-IT"/>
+              </w:rPr>
+              <w:t xml:space="preserve"> </w:t>
+            </w:r>
+            <w:proofErr w:type="spellStart"/>
+            <w:r>
+              <w:rPr>
+                <w:rFonts w:eastAsia="Times New Roman" w:cstheme="minorHAnsi"/>
+                <w:lang w:eastAsia="it-IT"/>
+              </w:rPr>
+              <w:t>shape</w:t>
+            </w:r>
+            <w:proofErr w:type="spellEnd"/>
+            <w:r>
+              <w:rPr>
+                <w:rFonts w:eastAsia="Times New Roman" w:cstheme="minorHAnsi"/>
+                <w:lang w:eastAsia="it-IT"/>
+              </w:rPr>
+              <w:t xml:space="preserve">, </w:t>
+            </w:r>
+            <w:proofErr w:type="spellStart"/>
+            <w:r>
+              <w:rPr>
+                <w:rFonts w:eastAsia="Times New Roman" w:cstheme="minorHAnsi"/>
+                <w:lang w:eastAsia="it-IT"/>
+              </w:rPr>
+              <w:t>when</w:t>
+            </w:r>
+            <w:proofErr w:type="spellEnd"/>
+            <w:r>
+              <w:rPr>
+                <w:rFonts w:eastAsia="Times New Roman" w:cstheme="minorHAnsi"/>
+                <w:lang w:eastAsia="it-IT"/>
+              </w:rPr>
+              <w:t xml:space="preserve"> </w:t>
+            </w:r>
+            <w:r>
+              <w:rPr>
+                <w:rFonts w:eastAsia="Times New Roman" w:cstheme="minorHAnsi"/>
+                <w:lang w:eastAsia="it-IT"/>
+              </w:rPr>
+              <w:t>copy</w:t>
+            </w:r>
+            <w:r>
+              <w:rPr>
+                <w:rFonts w:eastAsia="Times New Roman" w:cstheme="minorHAnsi"/>
+                <w:lang w:eastAsia="it-IT"/>
+              </w:rPr>
+              <w:t xml:space="preserve"> option </w:t>
+            </w:r>
+            <w:proofErr w:type="spellStart"/>
+            <w:r>
+              <w:rPr>
+                <w:rFonts w:eastAsia="Times New Roman" w:cstheme="minorHAnsi"/>
+                <w:lang w:eastAsia="it-IT"/>
+              </w:rPr>
+              <w:t>is</w:t>
+            </w:r>
+            <w:proofErr w:type="spellEnd"/>
+            <w:r>
+              <w:rPr>
+                <w:rFonts w:eastAsia="Times New Roman" w:cstheme="minorHAnsi"/>
+                <w:lang w:eastAsia="it-IT"/>
+              </w:rPr>
+              <w:t xml:space="preserve"> </w:t>
+            </w:r>
+            <w:proofErr w:type="spellStart"/>
+            <w:r>
+              <w:rPr>
+                <w:rFonts w:eastAsia="Times New Roman" w:cstheme="minorHAnsi"/>
+                <w:lang w:eastAsia="it-IT"/>
+              </w:rPr>
+              <w:t>clicked</w:t>
+            </w:r>
+            <w:proofErr w:type="spellEnd"/>
+            <w:r>
+              <w:rPr>
+                <w:rFonts w:eastAsia="Times New Roman" w:cstheme="minorHAnsi"/>
+                <w:lang w:eastAsia="it-IT"/>
+              </w:rPr>
+              <w:t xml:space="preserve"> </w:t>
+            </w:r>
+            <w:proofErr w:type="spellStart"/>
+            <w:r>
+              <w:rPr>
+                <w:rFonts w:eastAsia="Times New Roman" w:cstheme="minorHAnsi"/>
+                <w:lang w:eastAsia="it-IT"/>
+              </w:rPr>
+              <w:t>then</w:t>
+            </w:r>
+            <w:proofErr w:type="spellEnd"/>
+            <w:r>
+              <w:rPr>
+                <w:rFonts w:eastAsia="Times New Roman" w:cstheme="minorHAnsi"/>
+                <w:lang w:eastAsia="it-IT"/>
+              </w:rPr>
+              <w:t xml:space="preserve"> </w:t>
+            </w:r>
+            <w:proofErr w:type="spellStart"/>
+            <w:r>
+              <w:rPr>
+                <w:rFonts w:eastAsia="Times New Roman" w:cstheme="minorHAnsi"/>
+                <w:lang w:eastAsia="it-IT"/>
+              </w:rPr>
+              <w:t>we</w:t>
+            </w:r>
+            <w:proofErr w:type="spellEnd"/>
+            <w:r>
+              <w:rPr>
+                <w:rFonts w:eastAsia="Times New Roman" w:cstheme="minorHAnsi"/>
+                <w:lang w:eastAsia="it-IT"/>
+              </w:rPr>
+              <w:t xml:space="preserve"> </w:t>
+            </w:r>
+            <w:proofErr w:type="spellStart"/>
+            <w:r>
+              <w:rPr>
+                <w:rFonts w:eastAsia="Times New Roman" w:cstheme="minorHAnsi"/>
+                <w:lang w:eastAsia="it-IT"/>
+              </w:rPr>
+              <w:t>save</w:t>
+            </w:r>
+            <w:proofErr w:type="spellEnd"/>
+            <w:r>
+              <w:rPr>
+                <w:rFonts w:eastAsia="Times New Roman" w:cstheme="minorHAnsi"/>
+                <w:lang w:eastAsia="it-IT"/>
+              </w:rPr>
+              <w:t xml:space="preserve"> a copy of </w:t>
+            </w:r>
+            <w:proofErr w:type="spellStart"/>
+            <w:r>
+              <w:rPr>
+                <w:rFonts w:eastAsia="Times New Roman" w:cstheme="minorHAnsi"/>
+                <w:lang w:eastAsia="it-IT"/>
+              </w:rPr>
+              <w:t>current</w:t>
+            </w:r>
+            <w:proofErr w:type="spellEnd"/>
+            <w:r>
+              <w:rPr>
+                <w:rFonts w:eastAsia="Times New Roman" w:cstheme="minorHAnsi"/>
+                <w:lang w:eastAsia="it-IT"/>
+              </w:rPr>
+              <w:t xml:space="preserve"> </w:t>
+            </w:r>
+            <w:proofErr w:type="spellStart"/>
+            <w:r>
+              <w:rPr>
+                <w:rFonts w:eastAsia="Times New Roman" w:cstheme="minorHAnsi"/>
+                <w:lang w:eastAsia="it-IT"/>
+              </w:rPr>
+              <w:t>shape</w:t>
+            </w:r>
+            <w:proofErr w:type="spellEnd"/>
+            <w:r>
+              <w:rPr>
+                <w:rFonts w:eastAsia="Times New Roman" w:cstheme="minorHAnsi"/>
+                <w:lang w:eastAsia="it-IT"/>
+              </w:rPr>
+              <w:t xml:space="preserve"> in a clip board.</w:t>
+            </w:r>
           </w:p>
         </w:tc>
       </w:tr>
@@ -4302,6 +4779,251 @@
                 <w:lang w:eastAsia="it-IT"/>
               </w:rPr>
             </w:pPr>
+            <w:proofErr w:type="spellStart"/>
+            <w:r>
+              <w:rPr>
+                <w:rFonts w:eastAsia="Times New Roman" w:cstheme="minorHAnsi"/>
+                <w:lang w:eastAsia="it-IT"/>
+              </w:rPr>
+              <w:t>If</w:t>
+            </w:r>
+            <w:proofErr w:type="spellEnd"/>
+            <w:r>
+              <w:rPr>
+                <w:rFonts w:eastAsia="Times New Roman" w:cstheme="minorHAnsi"/>
+                <w:lang w:eastAsia="it-IT"/>
+              </w:rPr>
+              <w:t xml:space="preserve"> </w:t>
+            </w:r>
+            <w:proofErr w:type="spellStart"/>
+            <w:r>
+              <w:rPr>
+                <w:rFonts w:eastAsia="Times New Roman" w:cstheme="minorHAnsi"/>
+                <w:lang w:eastAsia="it-IT"/>
+              </w:rPr>
+              <w:t>there</w:t>
+            </w:r>
+            <w:proofErr w:type="spellEnd"/>
+            <w:r>
+              <w:rPr>
+                <w:rFonts w:eastAsia="Times New Roman" w:cstheme="minorHAnsi"/>
+                <w:lang w:eastAsia="it-IT"/>
+              </w:rPr>
+              <w:t xml:space="preserve"> </w:t>
+            </w:r>
+            <w:proofErr w:type="spellStart"/>
+            <w:r>
+              <w:rPr>
+                <w:rFonts w:eastAsia="Times New Roman" w:cstheme="minorHAnsi"/>
+                <w:lang w:eastAsia="it-IT"/>
+              </w:rPr>
+              <w:t>is</w:t>
+            </w:r>
+            <w:proofErr w:type="spellEnd"/>
+            <w:r>
+              <w:rPr>
+                <w:rFonts w:eastAsia="Times New Roman" w:cstheme="minorHAnsi"/>
+                <w:lang w:eastAsia="it-IT"/>
+              </w:rPr>
+              <w:t xml:space="preserve"> a </w:t>
+            </w:r>
+            <w:proofErr w:type="spellStart"/>
+            <w:r>
+              <w:rPr>
+                <w:rFonts w:eastAsia="Times New Roman" w:cstheme="minorHAnsi"/>
+                <w:lang w:eastAsia="it-IT"/>
+              </w:rPr>
+              <w:t>shape</w:t>
+            </w:r>
+            <w:proofErr w:type="spellEnd"/>
+            <w:r>
+              <w:rPr>
+                <w:rFonts w:eastAsia="Times New Roman" w:cstheme="minorHAnsi"/>
+                <w:lang w:eastAsia="it-IT"/>
+              </w:rPr>
+              <w:t xml:space="preserve"> in a clip board after </w:t>
+            </w:r>
+            <w:proofErr w:type="spellStart"/>
+            <w:r>
+              <w:rPr>
+                <w:rFonts w:eastAsia="Times New Roman" w:cstheme="minorHAnsi"/>
+                <w:lang w:eastAsia="it-IT"/>
+              </w:rPr>
+              <w:t>we</w:t>
+            </w:r>
+            <w:proofErr w:type="spellEnd"/>
+            <w:r>
+              <w:rPr>
+                <w:rFonts w:eastAsia="Times New Roman" w:cstheme="minorHAnsi"/>
+                <w:lang w:eastAsia="it-IT"/>
+              </w:rPr>
+              <w:t xml:space="preserve"> use the copy </w:t>
+            </w:r>
+            <w:proofErr w:type="spellStart"/>
+            <w:r>
+              <w:rPr>
+                <w:rFonts w:eastAsia="Times New Roman" w:cstheme="minorHAnsi"/>
+                <w:lang w:eastAsia="it-IT"/>
+              </w:rPr>
+              <w:t>command</w:t>
+            </w:r>
+            <w:proofErr w:type="spellEnd"/>
+            <w:r>
+              <w:rPr>
+                <w:rFonts w:eastAsia="Times New Roman" w:cstheme="minorHAnsi"/>
+                <w:lang w:eastAsia="it-IT"/>
+              </w:rPr>
+              <w:t xml:space="preserve">, </w:t>
+            </w:r>
+            <w:proofErr w:type="spellStart"/>
+            <w:r>
+              <w:rPr>
+                <w:rFonts w:eastAsia="Times New Roman" w:cstheme="minorHAnsi"/>
+                <w:lang w:eastAsia="it-IT"/>
+              </w:rPr>
+              <w:t>when</w:t>
+            </w:r>
+            <w:proofErr w:type="spellEnd"/>
+            <w:r>
+              <w:rPr>
+                <w:rFonts w:eastAsia="Times New Roman" w:cstheme="minorHAnsi"/>
+                <w:lang w:eastAsia="it-IT"/>
+              </w:rPr>
+              <w:t xml:space="preserve"> </w:t>
+            </w:r>
+            <w:r>
+              <w:rPr>
+                <w:rFonts w:eastAsia="Times New Roman" w:cstheme="minorHAnsi"/>
+                <w:lang w:eastAsia="it-IT"/>
+              </w:rPr>
+              <w:t>paste</w:t>
+            </w:r>
+            <w:r>
+              <w:rPr>
+                <w:rFonts w:eastAsia="Times New Roman" w:cstheme="minorHAnsi"/>
+                <w:lang w:eastAsia="it-IT"/>
+              </w:rPr>
+              <w:t xml:space="preserve"> option </w:t>
+            </w:r>
+            <w:proofErr w:type="spellStart"/>
+            <w:r>
+              <w:rPr>
+                <w:rFonts w:eastAsia="Times New Roman" w:cstheme="minorHAnsi"/>
+                <w:lang w:eastAsia="it-IT"/>
+              </w:rPr>
+              <w:t>is</w:t>
+            </w:r>
+            <w:proofErr w:type="spellEnd"/>
+            <w:r>
+              <w:rPr>
+                <w:rFonts w:eastAsia="Times New Roman" w:cstheme="minorHAnsi"/>
+                <w:lang w:eastAsia="it-IT"/>
+              </w:rPr>
+              <w:t xml:space="preserve"> </w:t>
+            </w:r>
+            <w:proofErr w:type="spellStart"/>
+            <w:r>
+              <w:rPr>
+                <w:rFonts w:eastAsia="Times New Roman" w:cstheme="minorHAnsi"/>
+                <w:lang w:eastAsia="it-IT"/>
+              </w:rPr>
+              <w:t>clicked</w:t>
+            </w:r>
+            <w:proofErr w:type="spellEnd"/>
+            <w:r>
+              <w:rPr>
+                <w:rFonts w:eastAsia="Times New Roman" w:cstheme="minorHAnsi"/>
+                <w:lang w:eastAsia="it-IT"/>
+              </w:rPr>
+              <w:t xml:space="preserve"> </w:t>
+            </w:r>
+            <w:proofErr w:type="spellStart"/>
+            <w:r>
+              <w:rPr>
+                <w:rFonts w:eastAsia="Times New Roman" w:cstheme="minorHAnsi"/>
+                <w:lang w:eastAsia="it-IT"/>
+              </w:rPr>
+              <w:t>then</w:t>
+            </w:r>
+            <w:proofErr w:type="spellEnd"/>
+            <w:r>
+              <w:rPr>
+                <w:rFonts w:eastAsia="Times New Roman" w:cstheme="minorHAnsi"/>
+                <w:lang w:eastAsia="it-IT"/>
+              </w:rPr>
+              <w:t xml:space="preserve"> </w:t>
+            </w:r>
+            <w:r>
+              <w:rPr>
+                <w:rFonts w:eastAsia="Times New Roman" w:cstheme="minorHAnsi"/>
+                <w:lang w:eastAsia="it-IT"/>
+              </w:rPr>
+              <w:t xml:space="preserve">the </w:t>
+            </w:r>
+            <w:proofErr w:type="spellStart"/>
+            <w:r>
+              <w:rPr>
+                <w:rFonts w:eastAsia="Times New Roman" w:cstheme="minorHAnsi"/>
+                <w:lang w:eastAsia="it-IT"/>
+              </w:rPr>
+              <w:t>shape’s</w:t>
+            </w:r>
+            <w:proofErr w:type="spellEnd"/>
+            <w:r>
+              <w:rPr>
+                <w:rFonts w:eastAsia="Times New Roman" w:cstheme="minorHAnsi"/>
+                <w:lang w:eastAsia="it-IT"/>
+              </w:rPr>
+              <w:t xml:space="preserve"> copy </w:t>
+            </w:r>
+            <w:proofErr w:type="spellStart"/>
+            <w:r>
+              <w:rPr>
+                <w:rFonts w:eastAsia="Times New Roman" w:cstheme="minorHAnsi"/>
+                <w:lang w:eastAsia="it-IT"/>
+              </w:rPr>
+              <w:t>is</w:t>
+            </w:r>
+            <w:proofErr w:type="spellEnd"/>
+            <w:r>
+              <w:rPr>
+                <w:rFonts w:eastAsia="Times New Roman" w:cstheme="minorHAnsi"/>
+                <w:lang w:eastAsia="it-IT"/>
+              </w:rPr>
+              <w:t xml:space="preserve"> </w:t>
+            </w:r>
+            <w:proofErr w:type="spellStart"/>
+            <w:r>
+              <w:rPr>
+                <w:rFonts w:eastAsia="Times New Roman" w:cstheme="minorHAnsi"/>
+                <w:lang w:eastAsia="it-IT"/>
+              </w:rPr>
+              <w:t>insert</w:t>
+            </w:r>
+            <w:proofErr w:type="spellEnd"/>
+            <w:r>
+              <w:rPr>
+                <w:rFonts w:eastAsia="Times New Roman" w:cstheme="minorHAnsi"/>
+                <w:lang w:eastAsia="it-IT"/>
+              </w:rPr>
+              <w:t xml:space="preserve"> in the </w:t>
+            </w:r>
+            <w:proofErr w:type="spellStart"/>
+            <w:r>
+              <w:rPr>
+                <w:rFonts w:eastAsia="Times New Roman" w:cstheme="minorHAnsi"/>
+                <w:lang w:eastAsia="it-IT"/>
+              </w:rPr>
+              <w:t>drawing</w:t>
+            </w:r>
+            <w:proofErr w:type="spellEnd"/>
+            <w:r>
+              <w:rPr>
+                <w:rFonts w:eastAsia="Times New Roman" w:cstheme="minorHAnsi"/>
+                <w:lang w:eastAsia="it-IT"/>
+              </w:rPr>
+              <w:t xml:space="preserve"> pane.</w:t>
+            </w:r>
           </w:p>
         </w:tc>
       </w:tr>
@@ -4339,71 +5061,71 @@
                 <w:color w:val="000000"/>
                 <w:lang w:eastAsia="it-IT"/>
               </w:rPr>
+              <w:t>1</w:t>
+            </w:r>
+            <w:r>
+              <w:rPr>
+                <w:rFonts w:ascii="Calibri" w:eastAsia="Times New Roman" w:hAnsi="Calibri" w:cs="Calibri"/>
+                <w:color w:val="000000"/>
+                <w:lang w:eastAsia="it-IT"/>
+              </w:rPr>
+              <w:t>7</w:t>
+            </w:r>
+          </w:p>
+        </w:tc>
+        <w:tc>
+          <w:tcPr>
+            <w:tcW w:w="0" w:type="auto"/>
+            <w:tcBorders>
+              <w:top w:val="single" w:sz="8" w:space="0" w:color="000000"/>
+              <w:left w:val="single" w:sz="8" w:space="0" w:color="000000"/>
+              <w:bottom w:val="single" w:sz="8" w:space="0" w:color="000000"/>
+              <w:right w:val="single" w:sz="8" w:space="0" w:color="000000"/>
+            </w:tcBorders>
+            <w:tcMar>
+              <w:top w:w="100" w:type="dxa"/>
+              <w:left w:w="100" w:type="dxa"/>
+              <w:bottom w:w="100" w:type="dxa"/>
+              <w:right w:w="100" w:type="dxa"/>
+            </w:tcMar>
+            <w:hideMark/>
+          </w:tcPr>
+          <w:p>
+            <w:pPr>
+              <w:spacing w:after="0" w:line="240" w:lineRule="auto"/>
+              <w:rPr>
+                <w:rFonts w:ascii="Times New Roman" w:eastAsia="Times New Roman" w:hAnsi="Times New Roman" w:cs="Times New Roman"/>
+                <w:sz w:val="24"/>
+                <w:szCs w:val="24"/>
+                <w:lang w:val="en-US" w:eastAsia="it-IT"/>
+              </w:rPr>
+            </w:pPr>
+            <w:r>
+              <w:rPr>
+                <w:rFonts w:ascii="Calibri" w:eastAsia="Times New Roman" w:hAnsi="Calibri" w:cs="Calibri"/>
+                <w:color w:val="000000"/>
+                <w:lang w:val="en-US" w:eastAsia="it-IT"/>
+              </w:rPr>
+              <w:t>I want to be able to undo operations an unlimited number of times </w:t>
+            </w:r>
+          </w:p>
+          <w:p>
+            <w:pPr>
+              <w:spacing w:after="0" w:line="240" w:lineRule="auto"/>
+              <w:rPr>
+                <w:rFonts w:ascii="Times New Roman" w:eastAsia="Times New Roman" w:hAnsi="Times New Roman" w:cs="Times New Roman"/>
+                <w:sz w:val="24"/>
+                <w:szCs w:val="24"/>
+                <w:lang w:val="en-US" w:eastAsia="it-IT"/>
+              </w:rPr>
+            </w:pPr>
+            <w:r>
+              <w:rPr>
+                <w:rFonts w:ascii="Calibri" w:eastAsia="Times New Roman" w:hAnsi="Calibri" w:cs="Calibri"/>
+                <w:color w:val="000000"/>
+                <w:lang w:val="en-US" w:eastAsia="it-IT"/>
+              </w:rPr>
               <w:lastRenderedPageBreak/>
-              <w:t>1</w:t>
-            </w:r>
-            <w:r>
-              <w:rPr>
-                <w:rFonts w:ascii="Calibri" w:eastAsia="Times New Roman" w:hAnsi="Calibri" w:cs="Calibri"/>
-                <w:color w:val="000000"/>
-                <w:lang w:eastAsia="it-IT"/>
-              </w:rPr>
-              <w:t>7</w:t>
-            </w:r>
-          </w:p>
-        </w:tc>
-        <w:tc>
-          <w:tcPr>
-            <w:tcW w:w="0" w:type="auto"/>
-            <w:tcBorders>
-              <w:top w:val="single" w:sz="8" w:space="0" w:color="000000"/>
-              <w:left w:val="single" w:sz="8" w:space="0" w:color="000000"/>
-              <w:bottom w:val="single" w:sz="8" w:space="0" w:color="000000"/>
-              <w:right w:val="single" w:sz="8" w:space="0" w:color="000000"/>
-            </w:tcBorders>
-            <w:tcMar>
-              <w:top w:w="100" w:type="dxa"/>
-              <w:left w:w="100" w:type="dxa"/>
-              <w:bottom w:w="100" w:type="dxa"/>
-              <w:right w:w="100" w:type="dxa"/>
-            </w:tcMar>
-            <w:hideMark/>
-          </w:tcPr>
-          <w:p>
-            <w:pPr>
-              <w:spacing w:after="0" w:line="240" w:lineRule="auto"/>
-              <w:rPr>
-                <w:rFonts w:ascii="Times New Roman" w:eastAsia="Times New Roman" w:hAnsi="Times New Roman" w:cs="Times New Roman"/>
-                <w:sz w:val="24"/>
-                <w:szCs w:val="24"/>
-                <w:lang w:val="en-US" w:eastAsia="it-IT"/>
-              </w:rPr>
-            </w:pPr>
-            <w:r>
-              <w:rPr>
-                <w:rFonts w:ascii="Calibri" w:eastAsia="Times New Roman" w:hAnsi="Calibri" w:cs="Calibri"/>
-                <w:color w:val="000000"/>
-                <w:lang w:val="en-US" w:eastAsia="it-IT"/>
-              </w:rPr>
-              <w:t>I want to be able to undo operations an unlimited number of times </w:t>
-            </w:r>
-          </w:p>
-          <w:p>
-            <w:pPr>
-              <w:spacing w:after="0" w:line="240" w:lineRule="auto"/>
-              <w:rPr>
-                <w:rFonts w:ascii="Times New Roman" w:eastAsia="Times New Roman" w:hAnsi="Times New Roman" w:cs="Times New Roman"/>
-                <w:sz w:val="24"/>
-                <w:szCs w:val="24"/>
-                <w:lang w:val="en-US" w:eastAsia="it-IT"/>
-              </w:rPr>
-            </w:pPr>
-            <w:r>
-              <w:rPr>
-                <w:rFonts w:ascii="Calibri" w:eastAsia="Times New Roman" w:hAnsi="Calibri" w:cs="Calibri"/>
-                <w:color w:val="000000"/>
-                <w:lang w:val="en-US" w:eastAsia="it-IT"/>
-              </w:rPr>
               <w:t xml:space="preserve">in order to be able to </w:t>
             </w:r>
             <w:r>
@@ -4461,6 +5183,7 @@
                 <w:color w:val="000000"/>
                 <w:lang w:eastAsia="it-IT"/>
               </w:rPr>
+              <w:lastRenderedPageBreak/>
               <w:t>5</w:t>
             </w:r>
           </w:p>
@@ -6205,7 +6928,7 @@
                 <w:color w:val="000000"/>
                 <w:lang w:val="en-US" w:eastAsia="it-IT"/>
               </w:rPr>
-              <w:t>I want to be able to insert text strings as shape and choose their  size in to place them in the drawing window</w:t>
+              <w:t>I want to be able to insert text strings as shape and choose their size in to place them in the drawing window</w:t>
             </w:r>
           </w:p>
         </w:tc>
@@ -6750,6 +7473,7 @@
                 <w:color w:val="000000"/>
                 <w:lang w:eastAsia="it-IT"/>
               </w:rPr>
+              <w:lastRenderedPageBreak/>
               <w:t>2</w:t>
             </w:r>
             <w:r>
@@ -7212,7 +7936,6 @@
                 <w:color w:val="000000"/>
                 <w:lang w:val="en-US" w:eastAsia="it-IT"/>
               </w:rPr>
-              <w:lastRenderedPageBreak/>
               <w:t>in order to “stretch” it vertically</w:t>
             </w:r>
           </w:p>
@@ -7250,7 +7973,6 @@
                 <w:color w:val="000000"/>
                 <w:lang w:eastAsia="it-IT"/>
               </w:rPr>
-              <w:lastRenderedPageBreak/>
               <w:t>8</w:t>
             </w:r>
           </w:p>
@@ -8496,6 +9218,7 @@
           <w:lang w:val="en-US" w:eastAsia="it-IT"/>
         </w:rPr>
       </w:pPr>
+      <w:proofErr w:type="spellStart"/>
       <w:r>
         <w:rPr>
           <w:rFonts w:ascii="Calibri" w:eastAsia="Times New Roman" w:hAnsi="Calibri" w:cs="Calibri"/>
@@ -8512,13 +9235,50 @@
         </w:rPr>
         <w:t>XML</w:t>
       </w:r>
+      <w:proofErr w:type="spellEnd"/>
       <w:r>
         <w:rPr>
           <w:rFonts w:ascii="Calibri" w:eastAsia="Times New Roman" w:hAnsi="Calibri" w:cs="Calibri"/>
           <w:color w:val="000000"/>
           <w:lang w:val="en-US" w:eastAsia="it-IT"/>
         </w:rPr>
-        <w:t xml:space="preserve"> graphics with SceneBuilder, and Netbeans will be used as the IDE.</w:t>
+        <w:t xml:space="preserve"> graphics with </w:t>
+      </w:r>
+      <w:proofErr w:type="spellStart"/>
+      <w:r>
+        <w:rPr>
+          <w:rFonts w:ascii="Calibri" w:eastAsia="Times New Roman" w:hAnsi="Calibri" w:cs="Calibri"/>
+          <w:color w:val="000000"/>
+          <w:lang w:val="en-US" w:eastAsia="it-IT"/>
+        </w:rPr>
+        <w:t>SceneBuilder</w:t>
+      </w:r>
+      <w:proofErr w:type="spellEnd"/>
+      <w:r>
+        <w:rPr>
+          <w:rFonts w:ascii="Calibri" w:eastAsia="Times New Roman" w:hAnsi="Calibri" w:cs="Calibri"/>
+          <w:color w:val="000000"/>
+          <w:lang w:val="en-US" w:eastAsia="it-IT"/>
+        </w:rPr>
+        <w:t xml:space="preserve">, and </w:t>
+      </w:r>
+      <w:proofErr w:type="spellStart"/>
+      <w:r>
+        <w:rPr>
+          <w:rFonts w:ascii="Calibri" w:eastAsia="Times New Roman" w:hAnsi="Calibri" w:cs="Calibri"/>
+          <w:color w:val="000000"/>
+          <w:lang w:val="en-US" w:eastAsia="it-IT"/>
+        </w:rPr>
+        <w:t>Netbeans</w:t>
+      </w:r>
+      <w:proofErr w:type="spellEnd"/>
+      <w:r>
+        <w:rPr>
+          <w:rFonts w:ascii="Calibri" w:eastAsia="Times New Roman" w:hAnsi="Calibri" w:cs="Calibri"/>
+          <w:color w:val="000000"/>
+          <w:lang w:val="en-US" w:eastAsia="it-IT"/>
+        </w:rPr>
+        <w:t xml:space="preserve"> will be used as the IDE.</w:t>
       </w:r>
     </w:p>
     <w:p>
